--- a/JUSTIN_VIEWER_PUNTOS_8_9_OVA.docx
+++ b/JUSTIN_VIEWER_PUNTOS_8_9_OVA.docx
@@ -4,6 +4,8 @@
   <w:body>
     <w:p>
       <w:pPr>
+        <w:pStyle w:val="Prrafodelista"/>
+        <w:ind w:left="359" w:firstLine="0"/>
         <w:rPr>
           <w:rFonts w:ascii="Arial" w:hAnsi="Arial" w:cs="Arial"/>
           <w:sz w:val="28"/>
@@ -21,21 +23,46 @@
     </w:p>
     <w:p>
       <w:pPr>
-        <w:rPr>
-          <w:rFonts w:ascii="Arial" w:hAnsi="Arial" w:cs="Arial"/>
-        </w:rPr>
-      </w:pPr>
-      <w:r>
-        <w:rPr>
-          <w:rFonts w:ascii="Arial" w:hAnsi="Arial" w:cs="Arial"/>
-        </w:rPr>
-        <w:t xml:space="preserve">Hace posible gestionar todos </w:t>
-      </w:r>
-      <w:r>
-        <w:rPr>
-          <w:rFonts w:ascii="Arial" w:hAnsi="Arial" w:cs="Arial"/>
-        </w:rPr>
-        <w:t xml:space="preserve">los contactos </w:t>
+        <w:ind w:left="359"/>
+        <w:rPr>
+          <w:rFonts w:ascii="Arial" w:hAnsi="Arial" w:cs="Arial"/>
+        </w:rPr>
+      </w:pPr>
+      <w:r>
+        <w:rPr>
+          <w:rFonts w:ascii="Arial" w:hAnsi="Arial" w:cs="Arial"/>
+        </w:rPr>
+        <w:t>El Gestor de Contactos h</w:t>
+      </w:r>
+      <w:r>
+        <w:rPr>
+          <w:rFonts w:ascii="Arial" w:hAnsi="Arial" w:cs="Arial"/>
+        </w:rPr>
+        <w:t>ace posible gestionar tod</w:t>
+      </w:r>
+      <w:r>
+        <w:rPr>
+          <w:rFonts w:ascii="Arial" w:hAnsi="Arial" w:cs="Arial"/>
+        </w:rPr>
+        <w:t>a</w:t>
+      </w:r>
+      <w:r>
+        <w:rPr>
+          <w:rFonts w:ascii="Arial" w:hAnsi="Arial" w:cs="Arial"/>
+        </w:rPr>
+        <w:t xml:space="preserve">s </w:t>
+      </w:r>
+      <w:r>
+        <w:rPr>
+          <w:rFonts w:ascii="Arial" w:hAnsi="Arial" w:cs="Arial"/>
+        </w:rPr>
+        <w:t>l</w:t>
+      </w:r>
+      <w:r>
+        <w:rPr>
+          <w:rFonts w:ascii="Arial" w:hAnsi="Arial" w:cs="Arial"/>
+        </w:rPr>
+        <w:t xml:space="preserve">as conexiones </w:t>
       </w:r>
       <w:r>
         <w:rPr>
@@ -47,25 +74,82 @@
         <w:rPr>
           <w:rFonts w:ascii="Arial" w:hAnsi="Arial" w:cs="Arial"/>
         </w:rPr>
-        <w:t>. Hace posible:</w:t>
-      </w:r>
-    </w:p>
-    <w:p>
-      <w:pPr>
-        <w:ind w:left="708"/>
-        <w:rPr>
-          <w:rFonts w:ascii="Arial" w:hAnsi="Arial" w:cs="Arial"/>
-        </w:rPr>
-      </w:pPr>
+        <w:t>.</w:t>
+      </w:r>
+      <w:r>
+        <w:rPr>
+          <w:rFonts w:ascii="Arial" w:hAnsi="Arial" w:cs="Arial"/>
+        </w:rPr>
+        <w:t xml:space="preserve"> </w:t>
+      </w:r>
+      <w:r>
+        <w:rPr>
+          <w:rFonts w:ascii="Arial" w:hAnsi="Arial" w:cs="Arial"/>
+        </w:rPr>
+        <w:t>¿Qué funcionalidades concreta</w:t>
+      </w:r>
+      <w:r>
+        <w:rPr>
+          <w:rFonts w:ascii="Arial" w:hAnsi="Arial" w:cs="Arial"/>
+        </w:rPr>
+        <w:t>s</w:t>
+      </w:r>
+      <w:r>
+        <w:rPr>
+          <w:rFonts w:ascii="Arial" w:hAnsi="Arial" w:cs="Arial"/>
+        </w:rPr>
+        <w:t xml:space="preserve"> brinda</w:t>
+      </w:r>
+      <w:r>
+        <w:rPr>
+          <w:rFonts w:ascii="Arial" w:hAnsi="Arial" w:cs="Arial"/>
+        </w:rPr>
+        <w:t xml:space="preserve"> esta plataforma</w:t>
+      </w:r>
+      <w:r>
+        <w:rPr>
+          <w:rFonts w:ascii="Arial" w:hAnsi="Arial" w:cs="Arial"/>
+        </w:rPr>
+        <w:t xml:space="preserve"> a la que </w:t>
+      </w:r>
+      <w:r>
+        <w:rPr>
+          <w:rFonts w:ascii="Arial" w:hAnsi="Arial" w:cs="Arial"/>
+        </w:rPr>
+        <w:t xml:space="preserve">se </w:t>
+      </w:r>
+      <w:r>
+        <w:rPr>
+          <w:rFonts w:ascii="Arial" w:hAnsi="Arial" w:cs="Arial"/>
+        </w:rPr>
+        <w:t>pued</w:t>
+      </w:r>
+      <w:r>
+        <w:rPr>
+          <w:rFonts w:ascii="Arial" w:hAnsi="Arial" w:cs="Arial"/>
+        </w:rPr>
+        <w:t>e</w:t>
+      </w:r>
+      <w:r>
+        <w:rPr>
+          <w:rFonts w:ascii="Arial" w:hAnsi="Arial" w:cs="Arial"/>
+        </w:rPr>
+        <w:t xml:space="preserve"> acceder desde cualquier sitio</w:t>
+      </w:r>
+      <w:r>
+        <w:rPr>
+          <w:rFonts w:ascii="Arial" w:hAnsi="Arial" w:cs="Arial"/>
+        </w:rPr>
+        <w:t>?</w:t>
+      </w:r>
     </w:p>
     <w:p>
       <w:pPr>
         <w:pStyle w:val="Prrafodelista"/>
         <w:numPr>
           <w:ilvl w:val="0"/>
-          <w:numId w:val="1"/>
+          <w:numId w:val="4"/>
         </w:numPr>
-        <w:ind w:left="1069"/>
         <w:rPr>
           <w:rFonts w:ascii="Arial" w:hAnsi="Arial" w:cs="Arial"/>
         </w:rPr>
@@ -104,23 +188,31 @@
         <w:rPr>
           <w:rFonts w:ascii="Arial" w:hAnsi="Arial" w:cs="Arial"/>
         </w:rPr>
-        <w:t xml:space="preserve"> en este momento</w:t>
-      </w:r>
-      <w:r>
-        <w:rPr>
-          <w:rFonts w:ascii="Arial" w:hAnsi="Arial" w:cs="Arial"/>
-        </w:rPr>
-        <w:t>.</w:t>
-      </w:r>
+        <w:t xml:space="preserve"> </w:t>
+      </w:r>
+      <w:r>
+        <w:rPr>
+          <w:rFonts w:ascii="Arial" w:hAnsi="Arial" w:cs="Arial"/>
+        </w:rPr>
+        <w:t>ahora.</w:t>
+      </w:r>
+    </w:p>
+    <w:p>
+      <w:pPr>
+        <w:pStyle w:val="Prrafodelista"/>
+        <w:ind w:left="718" w:firstLine="0"/>
+        <w:rPr>
+          <w:rFonts w:ascii="Arial" w:hAnsi="Arial" w:cs="Arial"/>
+        </w:rPr>
+      </w:pPr>
     </w:p>
     <w:p>
       <w:pPr>
         <w:pStyle w:val="Prrafodelista"/>
         <w:numPr>
           <w:ilvl w:val="0"/>
-          <w:numId w:val="1"/>
+          <w:numId w:val="4"/>
         </w:numPr>
-        <w:ind w:left="1069"/>
         <w:rPr>
           <w:rFonts w:ascii="Arial" w:hAnsi="Arial" w:cs="Arial"/>
         </w:rPr>
@@ -141,56 +233,415 @@
         <w:rPr>
           <w:rFonts w:ascii="Arial" w:hAnsi="Arial" w:cs="Arial"/>
         </w:rPr>
-        <w:t>propio estado de disponibilidad.</w:t>
-      </w:r>
+        <w:t>propio estado de disponibilidad</w:t>
+      </w:r>
+      <w:r>
+        <w:rPr>
+          <w:rFonts w:ascii="Arial" w:hAnsi="Arial" w:cs="Arial"/>
+        </w:rPr>
+        <w:t xml:space="preserve"> para que los demás sepan si estoy online</w:t>
+      </w:r>
+      <w:r>
+        <w:rPr>
+          <w:rFonts w:ascii="Arial" w:hAnsi="Arial" w:cs="Arial"/>
+        </w:rPr>
+        <w:t>.</w:t>
+      </w:r>
+    </w:p>
+    <w:p>
+      <w:pPr>
+        <w:pStyle w:val="Prrafodelista"/>
+        <w:ind w:firstLine="0"/>
+        <w:rPr>
+          <w:rFonts w:ascii="Arial" w:hAnsi="Arial" w:cs="Arial"/>
+        </w:rPr>
+      </w:pPr>
     </w:p>
     <w:p>
       <w:pPr>
         <w:pStyle w:val="Prrafodelista"/>
         <w:numPr>
           <w:ilvl w:val="0"/>
-          <w:numId w:val="1"/>
+          <w:numId w:val="4"/>
         </w:numPr>
-        <w:ind w:left="1069"/>
-        <w:rPr>
-          <w:rFonts w:ascii="Arial" w:hAnsi="Arial" w:cs="Arial"/>
-        </w:rPr>
-      </w:pPr>
-      <w:r>
-        <w:rPr>
-          <w:rFonts w:ascii="Arial" w:hAnsi="Arial" w:cs="Arial"/>
-        </w:rPr>
-        <w:t xml:space="preserve">Establecer </w:t>
-      </w:r>
-      <w:r>
-        <w:rPr>
-          <w:rFonts w:ascii="Arial" w:hAnsi="Arial" w:cs="Arial"/>
-        </w:rPr>
-        <w:t xml:space="preserve">conexiones ágilmente, </w:t>
-      </w:r>
-      <w:r>
-        <w:rPr>
-          <w:rFonts w:ascii="Arial" w:hAnsi="Arial" w:cs="Arial"/>
-        </w:rPr>
-        <w:t xml:space="preserve">sin necesidad de introducir </w:t>
-      </w:r>
-      <w:r>
-        <w:rPr>
-          <w:rFonts w:ascii="Arial" w:hAnsi="Arial" w:cs="Arial"/>
-        </w:rPr>
-        <w:t xml:space="preserve">los datos de conexión </w:t>
-      </w:r>
-      <w:r>
-        <w:rPr>
-          <w:rFonts w:ascii="Arial" w:hAnsi="Arial" w:cs="Arial"/>
-        </w:rPr>
-        <w:t>cada vez</w:t>
+        <w:rPr>
+          <w:rFonts w:ascii="Arial" w:hAnsi="Arial" w:cs="Arial"/>
+        </w:rPr>
+      </w:pPr>
+      <w:r>
+        <w:rPr>
+          <w:rFonts w:ascii="Arial" w:hAnsi="Arial" w:cs="Arial"/>
+        </w:rPr>
+        <w:t>P</w:t>
+      </w:r>
+      <w:r>
+        <w:rPr>
+          <w:rFonts w:ascii="Arial" w:hAnsi="Arial" w:cs="Arial"/>
+        </w:rPr>
+        <w:t>ermit</w:t>
+      </w:r>
+      <w:r>
+        <w:rPr>
+          <w:rFonts w:ascii="Arial" w:hAnsi="Arial" w:cs="Arial"/>
+        </w:rPr>
+        <w:t>irme</w:t>
+      </w:r>
+      <w:r>
+        <w:rPr>
+          <w:rFonts w:ascii="Arial" w:hAnsi="Arial" w:cs="Arial"/>
+        </w:rPr>
+        <w:t xml:space="preserve"> e</w:t>
+      </w:r>
+      <w:r>
+        <w:rPr>
+          <w:rFonts w:ascii="Arial" w:hAnsi="Arial" w:cs="Arial"/>
+        </w:rPr>
+        <w:t xml:space="preserve">stablecer </w:t>
+      </w:r>
+      <w:r>
+        <w:rPr>
+          <w:rFonts w:ascii="Arial" w:hAnsi="Arial" w:cs="Arial"/>
+        </w:rPr>
+        <w:t xml:space="preserve">las </w:t>
+      </w:r>
+      <w:r>
+        <w:rPr>
+          <w:rFonts w:ascii="Arial" w:hAnsi="Arial" w:cs="Arial"/>
+        </w:rPr>
+        <w:t>conexiones ágilmente</w:t>
+      </w:r>
+      <w:r>
+        <w:rPr>
+          <w:rFonts w:ascii="Arial" w:hAnsi="Arial" w:cs="Arial"/>
+        </w:rPr>
+        <w:t>. ¿Cómo es esto?</w:t>
+      </w:r>
+      <w:r>
+        <w:rPr>
+          <w:rFonts w:ascii="Arial" w:hAnsi="Arial" w:cs="Arial"/>
+        </w:rPr>
+        <w:t xml:space="preserve"> ¿</w:t>
+      </w:r>
+      <w:r>
+        <w:rPr>
+          <w:rFonts w:ascii="Arial" w:hAnsi="Arial" w:cs="Arial"/>
+        </w:rPr>
+        <w:t>Cuale</w:t>
+      </w:r>
+      <w:r>
+        <w:rPr>
+          <w:rFonts w:ascii="Arial" w:hAnsi="Arial" w:cs="Arial"/>
+        </w:rPr>
+        <w:t>s</w:t>
+      </w:r>
+      <w:r>
+        <w:rPr>
+          <w:rFonts w:ascii="Arial" w:hAnsi="Arial" w:cs="Arial"/>
+        </w:rPr>
+        <w:t xml:space="preserve"> </w:t>
+      </w:r>
+      <w:r>
+        <w:rPr>
+          <w:rFonts w:ascii="Arial" w:hAnsi="Arial" w:cs="Arial"/>
+        </w:rPr>
+        <w:t xml:space="preserve">“datos de conexión” ya NO habría que </w:t>
+      </w:r>
+      <w:r>
+        <w:rPr>
+          <w:rFonts w:ascii="Arial" w:hAnsi="Arial" w:cs="Arial"/>
+        </w:rPr>
+        <w:t xml:space="preserve">configurar </w:t>
+      </w:r>
+      <w:r>
+        <w:rPr>
+          <w:rFonts w:ascii="Arial" w:hAnsi="Arial" w:cs="Arial"/>
+        </w:rPr>
+        <w:t xml:space="preserve">cada </w:t>
+      </w:r>
+      <w:r>
+        <w:rPr>
+          <w:rFonts w:ascii="Arial" w:hAnsi="Arial" w:cs="Arial"/>
+        </w:rPr>
+        <w:t>vez</w:t>
+      </w:r>
+      <w:r>
+        <w:rPr>
+          <w:rFonts w:ascii="Arial" w:hAnsi="Arial" w:cs="Arial"/>
+        </w:rPr>
+        <w:t xml:space="preserve"> que contactamos con un contacto</w:t>
+      </w:r>
+      <w:r>
+        <w:rPr>
+          <w:rFonts w:ascii="Arial" w:hAnsi="Arial" w:cs="Arial"/>
+        </w:rPr>
+        <w:t xml:space="preserve">, y </w:t>
+      </w:r>
+      <w:r>
+        <w:rPr>
+          <w:rFonts w:ascii="Arial" w:hAnsi="Arial" w:cs="Arial"/>
+        </w:rPr>
+        <w:t xml:space="preserve">en </w:t>
+      </w:r>
+      <w:r>
+        <w:rPr>
+          <w:rFonts w:ascii="Arial" w:hAnsi="Arial" w:cs="Arial"/>
+        </w:rPr>
+        <w:t xml:space="preserve">que difieren según </w:t>
+      </w:r>
+      <w:r>
+        <w:rPr>
+          <w:rFonts w:ascii="Arial" w:hAnsi="Arial" w:cs="Arial"/>
+        </w:rPr>
+        <w:t xml:space="preserve">cada </w:t>
+      </w:r>
+      <w:r>
+        <w:rPr>
+          <w:rFonts w:ascii="Arial" w:hAnsi="Arial" w:cs="Arial"/>
+        </w:rPr>
+        <w:t>contacto</w:t>
+      </w:r>
+      <w:r>
+        <w:rPr>
+          <w:rFonts w:ascii="Arial" w:hAnsi="Arial" w:cs="Arial"/>
+        </w:rPr>
+        <w:t xml:space="preserve">? </w:t>
+      </w:r>
+      <w:r>
+        <w:rPr>
+          <w:rFonts w:ascii="Arial" w:hAnsi="Arial" w:cs="Arial"/>
+        </w:rPr>
+        <w:t>Ejemplo:</w:t>
+      </w:r>
+    </w:p>
+    <w:p>
+      <w:pPr>
+        <w:pStyle w:val="Prrafodelista"/>
+        <w:ind w:firstLine="0"/>
+        <w:rPr>
+          <w:rFonts w:ascii="Arial" w:hAnsi="Arial" w:cs="Arial"/>
+        </w:rPr>
+      </w:pPr>
+    </w:p>
+    <w:p>
+      <w:pPr>
+        <w:pStyle w:val="Prrafodelista"/>
+        <w:numPr>
+          <w:ilvl w:val="1"/>
+          <w:numId w:val="4"/>
+        </w:numPr>
+        <w:rPr>
+          <w:rFonts w:ascii="Arial" w:hAnsi="Arial" w:cs="Arial"/>
+        </w:rPr>
+      </w:pPr>
+      <w:r>
+        <w:rPr>
+          <w:rFonts w:ascii="Arial" w:hAnsi="Arial" w:cs="Arial"/>
+        </w:rPr>
+        <w:t>Identificación</w:t>
+      </w:r>
+    </w:p>
+    <w:p>
+      <w:pPr>
+        <w:pStyle w:val="Prrafodelista"/>
+        <w:numPr>
+          <w:ilvl w:val="1"/>
+          <w:numId w:val="4"/>
+        </w:numPr>
+        <w:rPr>
+          <w:rFonts w:ascii="Arial" w:hAnsi="Arial" w:cs="Arial"/>
+        </w:rPr>
+      </w:pPr>
+      <w:r>
+        <w:rPr>
+          <w:rFonts w:ascii="Arial" w:hAnsi="Arial" w:cs="Arial"/>
+        </w:rPr>
+        <w:t>Contraseña</w:t>
+      </w:r>
+    </w:p>
+    <w:p>
+      <w:pPr>
+        <w:pStyle w:val="Prrafodelista"/>
+        <w:numPr>
+          <w:ilvl w:val="1"/>
+          <w:numId w:val="4"/>
+        </w:numPr>
+        <w:rPr>
+          <w:rFonts w:ascii="Arial" w:hAnsi="Arial" w:cs="Arial"/>
+        </w:rPr>
+      </w:pPr>
+      <w:r>
+        <w:rPr>
+          <w:rFonts w:ascii="Arial" w:hAnsi="Arial" w:cs="Arial"/>
+        </w:rPr>
+        <w:t>R</w:t>
+      </w:r>
+      <w:r>
+        <w:rPr>
+          <w:rFonts w:ascii="Arial" w:hAnsi="Arial" w:cs="Arial"/>
+        </w:rPr>
+        <w:t>esolución de pantalla</w:t>
       </w:r>
       <w:r>
         <w:rPr>
           <w:rFonts w:ascii="Arial" w:hAnsi="Arial" w:cs="Arial"/>
         </w:rPr>
         <w:t>.</w:t>
+      </w:r>
+    </w:p>
+    <w:p>
+      <w:pPr>
+        <w:pStyle w:val="Prrafodelista"/>
+        <w:numPr>
+          <w:ilvl w:val="1"/>
+          <w:numId w:val="4"/>
+        </w:numPr>
+        <w:rPr>
+          <w:rFonts w:ascii="Arial" w:hAnsi="Arial" w:cs="Arial"/>
+        </w:rPr>
+      </w:pPr>
+      <w:r>
+        <w:rPr>
+          <w:rFonts w:ascii="Arial" w:hAnsi="Arial" w:cs="Arial"/>
+        </w:rPr>
+        <w:t xml:space="preserve">Si </w:t>
+      </w:r>
+      <w:r>
+        <w:rPr>
+          <w:rFonts w:ascii="Arial" w:hAnsi="Arial" w:cs="Arial"/>
+        </w:rPr>
+        <w:t>utiliza</w:t>
+      </w:r>
+      <w:r>
+        <w:rPr>
+          <w:rFonts w:ascii="Arial" w:hAnsi="Arial" w:cs="Arial"/>
+        </w:rPr>
+        <w:t xml:space="preserve"> p</w:t>
+      </w:r>
+      <w:r>
+        <w:rPr>
+          <w:rFonts w:ascii="Arial" w:hAnsi="Arial" w:cs="Arial"/>
+        </w:rPr>
+        <w:t>antalla completa</w:t>
+      </w:r>
+    </w:p>
+    <w:p>
+      <w:pPr>
+        <w:pStyle w:val="Prrafodelista"/>
+        <w:numPr>
+          <w:ilvl w:val="1"/>
+          <w:numId w:val="4"/>
+        </w:numPr>
+        <w:rPr>
+          <w:rFonts w:ascii="Arial" w:hAnsi="Arial" w:cs="Arial"/>
+        </w:rPr>
+      </w:pPr>
+      <w:r>
+        <w:rPr>
+          <w:rFonts w:ascii="Arial" w:hAnsi="Arial" w:cs="Arial"/>
+        </w:rPr>
+        <w:t>El mejor ajuste c</w:t>
+      </w:r>
+      <w:r>
+        <w:rPr>
+          <w:rFonts w:ascii="Arial" w:hAnsi="Arial" w:cs="Arial"/>
+        </w:rPr>
+        <w:t>alidad</w:t>
+      </w:r>
+      <w:r>
+        <w:rPr>
+          <w:rFonts w:ascii="Arial" w:hAnsi="Arial" w:cs="Arial"/>
+        </w:rPr>
+        <w:t>/v</w:t>
+      </w:r>
+      <w:r>
+        <w:rPr>
+          <w:rFonts w:ascii="Arial" w:hAnsi="Arial" w:cs="Arial"/>
+        </w:rPr>
+        <w:t>elocidad</w:t>
+      </w:r>
+      <w:r>
+        <w:rPr>
+          <w:rFonts w:ascii="Arial" w:hAnsi="Arial" w:cs="Arial"/>
+        </w:rPr>
+        <w:t xml:space="preserve"> de conexión</w:t>
+      </w:r>
+      <w:r>
+        <w:rPr>
+          <w:rFonts w:ascii="Arial" w:hAnsi="Arial" w:cs="Arial"/>
+        </w:rPr>
+        <w:t xml:space="preserve"> </w:t>
+      </w:r>
+    </w:p>
+    <w:p>
+      <w:pPr>
+        <w:pStyle w:val="Prrafodelista"/>
+        <w:numPr>
+          <w:ilvl w:val="1"/>
+          <w:numId w:val="4"/>
+        </w:numPr>
+        <w:rPr>
+          <w:rFonts w:ascii="Arial" w:hAnsi="Arial" w:cs="Arial"/>
+        </w:rPr>
+      </w:pPr>
+      <w:r>
+        <w:rPr>
+          <w:rFonts w:ascii="Arial" w:hAnsi="Arial" w:cs="Arial"/>
+        </w:rPr>
+        <w:t xml:space="preserve">Si </w:t>
+      </w:r>
+      <w:r>
+        <w:rPr>
+          <w:rFonts w:ascii="Arial" w:hAnsi="Arial" w:cs="Arial"/>
+        </w:rPr>
+        <w:t xml:space="preserve">utiliza </w:t>
+      </w:r>
+      <w:r>
+        <w:rPr>
+          <w:rFonts w:ascii="Arial" w:hAnsi="Arial" w:cs="Arial"/>
+        </w:rPr>
+        <w:t>u</w:t>
+      </w:r>
+      <w:r>
+        <w:rPr>
+          <w:rFonts w:ascii="Arial" w:hAnsi="Arial" w:cs="Arial"/>
+        </w:rPr>
+        <w:t>no o dos monitores</w:t>
+      </w:r>
+    </w:p>
+    <w:p>
+      <w:pPr>
+        <w:pStyle w:val="Prrafodelista"/>
+        <w:numPr>
+          <w:ilvl w:val="1"/>
+          <w:numId w:val="4"/>
+        </w:numPr>
+        <w:rPr>
+          <w:rFonts w:ascii="Arial" w:hAnsi="Arial" w:cs="Arial"/>
+        </w:rPr>
+      </w:pPr>
+      <w:r>
+        <w:rPr>
+          <w:rFonts w:ascii="Arial" w:hAnsi="Arial" w:cs="Arial"/>
+        </w:rPr>
+        <w:t>El m</w:t>
+      </w:r>
+      <w:r>
+        <w:rPr>
+          <w:rFonts w:ascii="Arial" w:hAnsi="Arial" w:cs="Arial"/>
+        </w:rPr>
+        <w:t>odo de autentificación</w:t>
+      </w:r>
+      <w:r>
+        <w:rPr>
+          <w:rFonts w:ascii="Arial" w:hAnsi="Arial" w:cs="Arial"/>
+        </w:rPr>
+        <w:t xml:space="preserve"> del cliente</w:t>
+      </w:r>
+      <w:r>
+        <w:rPr>
+          <w:rFonts w:ascii="Arial" w:hAnsi="Arial" w:cs="Arial"/>
+        </w:rPr>
+        <w:t>:</w:t>
       </w:r>
     </w:p>
     <w:p>
@@ -198,7 +649,7 @@
         <w:pStyle w:val="Prrafodelista"/>
         <w:numPr>
           <w:ilvl w:val="2"/>
-          <w:numId w:val="1"/>
+          <w:numId w:val="4"/>
         </w:numPr>
         <w:rPr>
           <w:rFonts w:ascii="Arial" w:hAnsi="Arial" w:cs="Arial"/>
@@ -208,33 +659,41 @@
         <w:rPr>
           <w:rFonts w:ascii="Arial" w:hAnsi="Arial" w:cs="Arial"/>
         </w:rPr>
-        <w:t xml:space="preserve">Permitir </w:t>
-      </w:r>
-      <w:r>
-        <w:rPr>
-          <w:rFonts w:ascii="Arial" w:hAnsi="Arial" w:cs="Arial"/>
-        </w:rPr>
-        <w:t xml:space="preserve">que los usuarios me pregunten directamente </w:t>
-      </w:r>
-      <w:r>
-        <w:rPr>
-          <w:rFonts w:ascii="Arial" w:hAnsi="Arial" w:cs="Arial"/>
-        </w:rPr>
-        <w:t>si deseo conectarme</w:t>
-      </w:r>
-      <w:r>
-        <w:rPr>
-          <w:rFonts w:ascii="Arial" w:hAnsi="Arial" w:cs="Arial"/>
-        </w:rPr>
-        <w:t>.</w:t>
-      </w:r>
+        <w:t xml:space="preserve">Si </w:t>
+      </w:r>
+      <w:r>
+        <w:rPr>
+          <w:rFonts w:ascii="Arial" w:hAnsi="Arial" w:cs="Arial"/>
+        </w:rPr>
+        <w:t>utiliza</w:t>
+      </w:r>
+      <w:r>
+        <w:rPr>
+          <w:rFonts w:ascii="Arial" w:hAnsi="Arial" w:cs="Arial"/>
+        </w:rPr>
+        <w:t xml:space="preserve"> autentificación </w:t>
+      </w:r>
+      <w:r>
+        <w:rPr>
+          <w:rFonts w:ascii="Arial" w:hAnsi="Arial" w:cs="Arial"/>
+        </w:rPr>
+        <w:t xml:space="preserve">de </w:t>
+      </w:r>
+      <w:proofErr w:type="spellStart"/>
+      <w:r>
+        <w:rPr>
+          <w:rFonts w:ascii="Arial" w:hAnsi="Arial" w:cs="Arial"/>
+        </w:rPr>
+        <w:t>TeamViewer</w:t>
+      </w:r>
+      <w:proofErr w:type="spellEnd"/>
     </w:p>
     <w:p>
       <w:pPr>
         <w:pStyle w:val="Prrafodelista"/>
         <w:numPr>
           <w:ilvl w:val="2"/>
-          <w:numId w:val="1"/>
+          <w:numId w:val="4"/>
         </w:numPr>
         <w:rPr>
           <w:rFonts w:ascii="Arial" w:hAnsi="Arial" w:cs="Arial"/>
@@ -244,15 +703,42 @@
         <w:rPr>
           <w:rFonts w:ascii="Arial" w:hAnsi="Arial" w:cs="Arial"/>
         </w:rPr>
-        <w:t>Resolución de pantalla remota</w:t>
-      </w:r>
+        <w:t xml:space="preserve">Si </w:t>
+      </w:r>
+      <w:r>
+        <w:rPr>
+          <w:rFonts w:ascii="Arial" w:hAnsi="Arial" w:cs="Arial"/>
+        </w:rPr>
+        <w:t>utiliza</w:t>
+      </w:r>
+      <w:r>
+        <w:rPr>
+          <w:rFonts w:ascii="Arial" w:hAnsi="Arial" w:cs="Arial"/>
+        </w:rPr>
+        <w:t xml:space="preserve"> autentificación </w:t>
+      </w:r>
+      <w:r>
+        <w:rPr>
+          <w:rFonts w:ascii="Arial" w:hAnsi="Arial" w:cs="Arial"/>
+        </w:rPr>
+        <w:t>de Windows</w:t>
+      </w:r>
+    </w:p>
+    <w:p>
+      <w:pPr>
+        <w:pStyle w:val="Prrafodelista"/>
+        <w:ind w:left="2160" w:firstLine="0"/>
+        <w:rPr>
+          <w:rFonts w:ascii="Arial" w:hAnsi="Arial" w:cs="Arial"/>
+        </w:rPr>
+      </w:pPr>
     </w:p>
     <w:p>
       <w:pPr>
         <w:pStyle w:val="Prrafodelista"/>
         <w:numPr>
-          <w:ilvl w:val="2"/>
-          <w:numId w:val="1"/>
+          <w:ilvl w:val="1"/>
+          <w:numId w:val="4"/>
         </w:numPr>
         <w:rPr>
           <w:rFonts w:ascii="Arial" w:hAnsi="Arial" w:cs="Arial"/>
@@ -262,15 +748,51 @@
         <w:rPr>
           <w:rFonts w:ascii="Arial" w:hAnsi="Arial" w:cs="Arial"/>
         </w:rPr>
-        <w:t xml:space="preserve">Vista Pantalla completa </w:t>
+        <w:t xml:space="preserve">Si </w:t>
+      </w:r>
+      <w:r>
+        <w:rPr>
+          <w:rFonts w:ascii="Arial" w:hAnsi="Arial" w:cs="Arial"/>
+        </w:rPr>
+        <w:t xml:space="preserve">se le </w:t>
+      </w:r>
+      <w:r>
+        <w:rPr>
+          <w:rFonts w:ascii="Arial" w:hAnsi="Arial" w:cs="Arial"/>
+        </w:rPr>
+        <w:t>p</w:t>
+      </w:r>
+      <w:r>
+        <w:rPr>
+          <w:rFonts w:ascii="Arial" w:hAnsi="Arial" w:cs="Arial"/>
+        </w:rPr>
+        <w:t>ermit</w:t>
+      </w:r>
+      <w:r>
+        <w:rPr>
+          <w:rFonts w:ascii="Arial" w:hAnsi="Arial" w:cs="Arial"/>
+        </w:rPr>
+        <w:t>e al cliente</w:t>
+      </w:r>
+      <w:r>
+        <w:rPr>
+          <w:rFonts w:ascii="Arial" w:hAnsi="Arial" w:cs="Arial"/>
+        </w:rPr>
+        <w:t xml:space="preserve"> </w:t>
+      </w:r>
+      <w:r>
+        <w:rPr>
+          <w:rFonts w:ascii="Arial" w:hAnsi="Arial" w:cs="Arial"/>
+        </w:rPr>
+        <w:t>controlar su PC mientras se le da soporte</w:t>
       </w:r>
     </w:p>
     <w:p>
       <w:pPr>
         <w:pStyle w:val="Prrafodelista"/>
         <w:numPr>
-          <w:ilvl w:val="2"/>
-          <w:numId w:val="1"/>
+          <w:ilvl w:val="1"/>
+          <w:numId w:val="4"/>
         </w:numPr>
         <w:rPr>
           <w:rFonts w:ascii="Arial" w:hAnsi="Arial" w:cs="Arial"/>
@@ -280,293 +802,597 @@
         <w:rPr>
           <w:rFonts w:ascii="Arial" w:hAnsi="Arial" w:cs="Arial"/>
         </w:rPr>
-        <w:t xml:space="preserve">Calidad </w:t>
-      </w:r>
-      <w:r>
-        <w:rPr>
-          <w:rFonts w:ascii="Arial" w:hAnsi="Arial" w:cs="Arial"/>
-        </w:rPr>
-        <w:t>/ Velocidad</w:t>
-      </w:r>
-    </w:p>
-    <w:p>
-      <w:pPr>
-        <w:pStyle w:val="Prrafodelista"/>
-        <w:numPr>
-          <w:ilvl w:val="2"/>
-          <w:numId w:val="1"/>
-        </w:numPr>
-        <w:rPr>
-          <w:rFonts w:ascii="Arial" w:hAnsi="Arial" w:cs="Arial"/>
-        </w:rPr>
-      </w:pPr>
-      <w:r>
-        <w:rPr>
-          <w:rFonts w:ascii="Arial" w:hAnsi="Arial" w:cs="Arial"/>
-        </w:rPr>
-        <w:t xml:space="preserve">Monitor de inicio </w:t>
-      </w:r>
-    </w:p>
-    <w:p>
-      <w:pPr>
-        <w:pStyle w:val="Prrafodelista"/>
-        <w:numPr>
-          <w:ilvl w:val="3"/>
-          <w:numId w:val="1"/>
-        </w:numPr>
-        <w:rPr>
-          <w:rFonts w:ascii="Arial" w:hAnsi="Arial" w:cs="Arial"/>
-        </w:rPr>
-      </w:pPr>
-      <w:r>
-        <w:rPr>
-          <w:rFonts w:ascii="Arial" w:hAnsi="Arial" w:cs="Arial"/>
-        </w:rPr>
-        <w:t>Monitor principal</w:t>
-      </w:r>
-    </w:p>
-    <w:p>
-      <w:pPr>
-        <w:pStyle w:val="Prrafodelista"/>
-        <w:numPr>
-          <w:ilvl w:val="3"/>
-          <w:numId w:val="1"/>
-        </w:numPr>
-        <w:rPr>
-          <w:rFonts w:ascii="Arial" w:hAnsi="Arial" w:cs="Arial"/>
-        </w:rPr>
-      </w:pPr>
-      <w:r>
-        <w:rPr>
-          <w:rFonts w:ascii="Arial" w:hAnsi="Arial" w:cs="Arial"/>
-        </w:rPr>
-        <w:t>Todos los monitores</w:t>
-      </w:r>
-    </w:p>
-    <w:p>
-      <w:pPr>
-        <w:pStyle w:val="Prrafodelista"/>
-        <w:numPr>
-          <w:ilvl w:val="2"/>
-          <w:numId w:val="1"/>
-        </w:numPr>
-        <w:rPr>
-          <w:rFonts w:ascii="Arial" w:hAnsi="Arial" w:cs="Arial"/>
-        </w:rPr>
-      </w:pPr>
-      <w:r>
-        <w:rPr>
-          <w:rFonts w:ascii="Arial" w:hAnsi="Arial" w:cs="Arial"/>
-        </w:rPr>
-        <w:t>Modo de autentificación:</w:t>
-      </w:r>
-    </w:p>
-    <w:p>
-      <w:pPr>
-        <w:pStyle w:val="Prrafodelista"/>
-        <w:numPr>
-          <w:ilvl w:val="3"/>
-          <w:numId w:val="1"/>
-        </w:numPr>
-        <w:rPr>
-          <w:rFonts w:ascii="Arial" w:hAnsi="Arial" w:cs="Arial"/>
-        </w:rPr>
-      </w:pPr>
-      <w:r>
-        <w:rPr>
-          <w:rFonts w:ascii="Arial" w:hAnsi="Arial" w:cs="Arial"/>
-        </w:rPr>
-        <w:t xml:space="preserve">Autenticación de </w:t>
-      </w:r>
-      <w:proofErr w:type="spellStart"/>
-      <w:r>
-        <w:rPr>
-          <w:rFonts w:ascii="Arial" w:hAnsi="Arial" w:cs="Arial"/>
-        </w:rPr>
-        <w:t>TeamViewer</w:t>
-      </w:r>
-      <w:proofErr w:type="spellEnd"/>
-    </w:p>
-    <w:p>
-      <w:pPr>
-        <w:pStyle w:val="Prrafodelista"/>
-        <w:numPr>
-          <w:ilvl w:val="3"/>
-          <w:numId w:val="1"/>
-        </w:numPr>
-        <w:rPr>
-          <w:rFonts w:ascii="Arial" w:hAnsi="Arial" w:cs="Arial"/>
-        </w:rPr>
-      </w:pPr>
-      <w:r>
-        <w:rPr>
-          <w:rFonts w:ascii="Arial" w:hAnsi="Arial" w:cs="Arial"/>
-        </w:rPr>
-        <w:t>Autenticación de Windows</w:t>
-      </w:r>
-    </w:p>
-    <w:p>
-      <w:pPr>
-        <w:pStyle w:val="Prrafodelista"/>
-        <w:numPr>
-          <w:ilvl w:val="2"/>
-          <w:numId w:val="1"/>
-        </w:numPr>
-        <w:rPr>
-          <w:rFonts w:ascii="Arial" w:hAnsi="Arial" w:cs="Arial"/>
-        </w:rPr>
-      </w:pPr>
-      <w:r>
-        <w:rPr>
-          <w:rFonts w:ascii="Arial" w:hAnsi="Arial" w:cs="Arial"/>
-        </w:rPr>
-        <w:t xml:space="preserve">Permitir entrada remota </w:t>
-      </w:r>
-    </w:p>
-    <w:p>
-      <w:pPr>
-        <w:pStyle w:val="Prrafodelista"/>
-        <w:numPr>
-          <w:ilvl w:val="3"/>
-          <w:numId w:val="1"/>
-        </w:numPr>
-        <w:rPr>
-          <w:rFonts w:ascii="Arial" w:hAnsi="Arial" w:cs="Arial"/>
-        </w:rPr>
-      </w:pPr>
-      <w:r>
-        <w:rPr>
-          <w:rFonts w:ascii="Arial" w:hAnsi="Arial" w:cs="Arial"/>
-        </w:rPr>
-        <w:t>−Habilitar entrada remota</w:t>
-      </w:r>
-    </w:p>
-    <w:p>
-      <w:pPr>
-        <w:pStyle w:val="Prrafodelista"/>
-        <w:numPr>
-          <w:ilvl w:val="3"/>
-          <w:numId w:val="1"/>
-        </w:numPr>
-        <w:rPr>
-          <w:rFonts w:ascii="Arial" w:hAnsi="Arial" w:cs="Arial"/>
-        </w:rPr>
-      </w:pPr>
-      <w:r>
-        <w:rPr>
-          <w:rFonts w:ascii="Arial" w:hAnsi="Arial" w:cs="Arial"/>
-        </w:rPr>
-        <w:t>−Deshabilitar entrada remota</w:t>
-      </w:r>
-    </w:p>
-    <w:p>
-      <w:pPr>
-        <w:pStyle w:val="Prrafodelista"/>
-        <w:numPr>
-          <w:ilvl w:val="3"/>
-          <w:numId w:val="1"/>
-        </w:numPr>
-        <w:rPr>
-          <w:rFonts w:ascii="Arial" w:hAnsi="Arial" w:cs="Arial"/>
-        </w:rPr>
-      </w:pPr>
-      <w:r>
-        <w:rPr>
-          <w:rFonts w:ascii="Arial" w:hAnsi="Arial" w:cs="Arial"/>
-        </w:rPr>
-        <w:t>−</w:t>
-      </w:r>
-      <w:r>
-        <w:rPr>
-          <w:rFonts w:ascii="Arial" w:hAnsi="Arial" w:cs="Arial"/>
-        </w:rPr>
-        <w:t>M</w:t>
-      </w:r>
-      <w:r>
-        <w:rPr>
-          <w:rFonts w:ascii="Arial" w:hAnsi="Arial" w:cs="Arial"/>
-        </w:rPr>
-        <w:t>ostrar pantalla negra</w:t>
-      </w:r>
+        <w:t xml:space="preserve">Si </w:t>
+      </w:r>
+      <w:r>
+        <w:rPr>
+          <w:rFonts w:ascii="Arial" w:hAnsi="Arial" w:cs="Arial"/>
+        </w:rPr>
+        <w:t xml:space="preserve">se impedirá que vea </w:t>
+      </w:r>
+      <w:r>
+        <w:rPr>
+          <w:rFonts w:ascii="Arial" w:hAnsi="Arial" w:cs="Arial"/>
+        </w:rPr>
+        <w:t>lo que hacemos</w:t>
+      </w:r>
+      <w:r>
+        <w:rPr>
+          <w:rFonts w:ascii="Arial" w:hAnsi="Arial" w:cs="Arial"/>
+        </w:rPr>
+        <w:t xml:space="preserve"> en su PC</w:t>
+      </w:r>
+      <w:r>
+        <w:rPr>
+          <w:rFonts w:ascii="Arial" w:hAnsi="Arial" w:cs="Arial"/>
+        </w:rPr>
+        <w:t>.</w:t>
+      </w:r>
+      <w:r>
+        <w:rPr>
+          <w:rFonts w:ascii="Arial" w:hAnsi="Arial" w:cs="Arial"/>
+        </w:rPr>
+        <w:t xml:space="preserve"> ---</w:t>
+      </w:r>
+      <w:r>
+        <w:rPr>
+          <w:rFonts w:ascii="Arial" w:hAnsi="Arial" w:cs="Arial"/>
+        </w:rPr>
+        <w:t>“</w:t>
+      </w:r>
+      <w:r>
+        <w:rPr>
+          <w:rFonts w:ascii="Arial" w:hAnsi="Arial" w:cs="Arial"/>
+        </w:rPr>
+        <w:t>Pantalla negra</w:t>
+      </w:r>
+      <w:r>
+        <w:rPr>
+          <w:rFonts w:ascii="Arial" w:hAnsi="Arial" w:cs="Arial"/>
+        </w:rPr>
+        <w:t>”</w:t>
+      </w:r>
+      <w:r>
+        <w:rPr>
+          <w:rFonts w:ascii="Arial" w:hAnsi="Arial" w:cs="Arial"/>
+        </w:rPr>
+        <w:t>---.</w:t>
+      </w:r>
+    </w:p>
+    <w:p>
+      <w:pPr>
+        <w:pStyle w:val="Prrafodelista"/>
+        <w:ind w:left="718" w:firstLine="0"/>
+        <w:rPr>
+          <w:rFonts w:ascii="Arial" w:hAnsi="Arial" w:cs="Arial"/>
+        </w:rPr>
+      </w:pPr>
     </w:p>
     <w:p>
       <w:pPr>
         <w:pStyle w:val="Prrafodelista"/>
         <w:numPr>
           <w:ilvl w:val="0"/>
-          <w:numId w:val="1"/>
+          <w:numId w:val="4"/>
         </w:numPr>
-        <w:ind w:left="1069"/>
-        <w:rPr>
-          <w:rFonts w:ascii="Arial" w:hAnsi="Arial" w:cs="Arial"/>
-        </w:rPr>
-      </w:pPr>
-      <w:r>
-        <w:rPr>
-          <w:rFonts w:ascii="Arial" w:hAnsi="Arial" w:cs="Arial"/>
-        </w:rPr>
-        <w:t>Gestionar contactos en grupos</w:t>
-      </w:r>
+        <w:rPr>
+          <w:rFonts w:ascii="Arial" w:hAnsi="Arial" w:cs="Arial"/>
+        </w:rPr>
+      </w:pPr>
+      <w:r>
+        <w:rPr>
+          <w:rFonts w:ascii="Arial" w:hAnsi="Arial" w:cs="Arial"/>
+        </w:rPr>
+        <w:t xml:space="preserve">Al poder prefijar </w:t>
+      </w:r>
+      <w:r>
+        <w:rPr>
+          <w:rFonts w:ascii="Arial" w:hAnsi="Arial" w:cs="Arial"/>
+        </w:rPr>
+        <w:t xml:space="preserve">una </w:t>
+      </w:r>
+      <w:r>
+        <w:rPr>
+          <w:rFonts w:ascii="Arial" w:hAnsi="Arial" w:cs="Arial"/>
+        </w:rPr>
+        <w:t xml:space="preserve">configuración </w:t>
+      </w:r>
+      <w:r>
+        <w:rPr>
+          <w:rFonts w:ascii="Arial" w:hAnsi="Arial" w:cs="Arial"/>
+        </w:rPr>
+        <w:t xml:space="preserve">personalizada </w:t>
+      </w:r>
+      <w:r>
+        <w:rPr>
+          <w:rFonts w:ascii="Arial" w:hAnsi="Arial" w:cs="Arial"/>
+        </w:rPr>
+        <w:t xml:space="preserve">para cada </w:t>
+      </w:r>
+      <w:r>
+        <w:rPr>
+          <w:rFonts w:ascii="Arial" w:hAnsi="Arial" w:cs="Arial"/>
+        </w:rPr>
+        <w:t>contacto</w:t>
+      </w:r>
+      <w:r>
+        <w:rPr>
+          <w:rFonts w:ascii="Arial" w:hAnsi="Arial" w:cs="Arial"/>
+        </w:rPr>
+        <w:t xml:space="preserve">, </w:t>
+      </w:r>
+      <w:r>
+        <w:rPr>
+          <w:rFonts w:ascii="Arial" w:hAnsi="Arial" w:cs="Arial"/>
+        </w:rPr>
+        <w:t xml:space="preserve">y que </w:t>
+      </w:r>
+      <w:proofErr w:type="spellStart"/>
+      <w:r>
+        <w:rPr>
+          <w:rFonts w:ascii="Arial" w:hAnsi="Arial" w:cs="Arial"/>
+        </w:rPr>
+        <w:t>Team</w:t>
+      </w:r>
+      <w:proofErr w:type="spellEnd"/>
+      <w:r>
+        <w:rPr>
+          <w:rFonts w:ascii="Arial" w:hAnsi="Arial" w:cs="Arial"/>
+        </w:rPr>
+        <w:t xml:space="preserve"> </w:t>
+      </w:r>
+      <w:proofErr w:type="spellStart"/>
+      <w:r>
+        <w:rPr>
+          <w:rFonts w:ascii="Arial" w:hAnsi="Arial" w:cs="Arial"/>
+        </w:rPr>
+        <w:t>Viewer</w:t>
+      </w:r>
+      <w:proofErr w:type="spellEnd"/>
+      <w:r>
+        <w:rPr>
+          <w:rFonts w:ascii="Arial" w:hAnsi="Arial" w:cs="Arial"/>
+        </w:rPr>
+        <w:t xml:space="preserve"> la memorice, </w:t>
+      </w:r>
+      <w:r>
+        <w:rPr>
+          <w:rFonts w:ascii="Arial" w:hAnsi="Arial" w:cs="Arial"/>
+        </w:rPr>
+        <w:t>se gana tiempo.</w:t>
+      </w:r>
+    </w:p>
+    <w:p>
+      <w:pPr>
+        <w:pStyle w:val="Prrafodelista"/>
+        <w:ind w:left="718" w:firstLine="0"/>
+        <w:rPr>
+          <w:rFonts w:ascii="Arial" w:hAnsi="Arial" w:cs="Arial"/>
+        </w:rPr>
+      </w:pPr>
     </w:p>
     <w:p>
       <w:pPr>
         <w:pStyle w:val="Prrafodelista"/>
         <w:numPr>
           <w:ilvl w:val="0"/>
-          <w:numId w:val="1"/>
+          <w:numId w:val="4"/>
         </w:numPr>
-        <w:ind w:left="1069"/>
-        <w:rPr>
-          <w:rFonts w:ascii="Arial" w:hAnsi="Arial" w:cs="Arial"/>
-        </w:rPr>
-      </w:pPr>
-      <w:r>
-        <w:rPr>
-          <w:rFonts w:ascii="Arial" w:hAnsi="Arial" w:cs="Arial"/>
-        </w:rPr>
-        <w:t>Enviar mensajes a sus contactos mediante las funciones Chat de grupo</w:t>
-      </w:r>
-      <w:r>
-        <w:rPr>
-          <w:rFonts w:ascii="Arial" w:hAnsi="Arial" w:cs="Arial"/>
-        </w:rPr>
-        <w:t>, así como p</w:t>
-      </w:r>
-      <w:r>
-        <w:rPr>
-          <w:rFonts w:ascii="Arial" w:hAnsi="Arial" w:cs="Arial"/>
-        </w:rPr>
-        <w:t xml:space="preserve">redefinir ajustes de conexión </w:t>
-      </w:r>
-      <w:r>
-        <w:rPr>
-          <w:rFonts w:ascii="Arial" w:hAnsi="Arial" w:cs="Arial"/>
-        </w:rPr>
-        <w:t>a nivel grupal.</w:t>
-      </w:r>
-    </w:p>
-    <w:p>
-      <w:pPr>
-        <w:pStyle w:val="Prrafodelista"/>
-        <w:ind w:left="1069" w:firstLine="0"/>
-        <w:rPr>
-          <w:rFonts w:ascii="Arial" w:hAnsi="Arial" w:cs="Arial"/>
-        </w:rPr>
-      </w:pPr>
-    </w:p>
-    <w:p>
-      <w:pPr>
-        <w:pStyle w:val="Prrafodelista"/>
-        <w:ind w:left="1069" w:firstLine="0"/>
-        <w:rPr>
-          <w:rFonts w:ascii="Arial" w:hAnsi="Arial" w:cs="Arial"/>
-        </w:rPr>
-      </w:pPr>
-    </w:p>
-    <w:p>
-      <w:pPr>
-        <w:pStyle w:val="Prrafodelista"/>
-        <w:ind w:left="708" w:firstLine="0"/>
+        <w:rPr>
+          <w:rFonts w:ascii="Arial" w:hAnsi="Arial" w:cs="Arial"/>
+        </w:rPr>
+      </w:pPr>
+      <w:r>
+        <w:rPr>
+          <w:rFonts w:ascii="Arial" w:hAnsi="Arial" w:cs="Arial"/>
+        </w:rPr>
+        <w:t xml:space="preserve">A veces, por cuestiones de política empresarial, idéntico hardware, seguridad, etc., conviene que </w:t>
+      </w:r>
+      <w:r>
+        <w:rPr>
+          <w:rFonts w:ascii="Arial" w:hAnsi="Arial" w:cs="Arial"/>
+        </w:rPr>
+        <w:t xml:space="preserve">algunos </w:t>
+      </w:r>
+      <w:r>
+        <w:rPr>
+          <w:rFonts w:ascii="Arial" w:hAnsi="Arial" w:cs="Arial"/>
+        </w:rPr>
+        <w:t>contactos tengan exactamente la misma configuración</w:t>
+      </w:r>
+      <w:r>
+        <w:rPr>
+          <w:rFonts w:ascii="Arial" w:hAnsi="Arial" w:cs="Arial"/>
+        </w:rPr>
+        <w:t xml:space="preserve">. </w:t>
+      </w:r>
+      <w:r>
+        <w:rPr>
+          <w:rFonts w:ascii="Arial" w:hAnsi="Arial" w:cs="Arial"/>
+        </w:rPr>
+        <w:t>Y existe un automatismo para ello,</w:t>
+      </w:r>
+      <w:r>
+        <w:rPr>
+          <w:rFonts w:ascii="Arial" w:hAnsi="Arial" w:cs="Arial"/>
+        </w:rPr>
+        <w:t xml:space="preserve"> </w:t>
+      </w:r>
+      <w:r>
+        <w:rPr>
+          <w:rFonts w:ascii="Arial" w:hAnsi="Arial" w:cs="Arial"/>
+        </w:rPr>
+        <w:t xml:space="preserve">que </w:t>
+      </w:r>
+      <w:r>
+        <w:rPr>
+          <w:rFonts w:ascii="Arial" w:hAnsi="Arial" w:cs="Arial"/>
+        </w:rPr>
+        <w:t>se explicará</w:t>
+      </w:r>
+      <w:r>
+        <w:rPr>
+          <w:rFonts w:ascii="Arial" w:hAnsi="Arial" w:cs="Arial"/>
+        </w:rPr>
+        <w:t xml:space="preserve"> a continuación</w:t>
+      </w:r>
+      <w:r>
+        <w:rPr>
+          <w:rFonts w:ascii="Arial" w:hAnsi="Arial" w:cs="Arial"/>
+        </w:rPr>
+        <w:t>:</w:t>
+      </w:r>
+    </w:p>
+    <w:p>
+      <w:pPr>
+        <w:pStyle w:val="Prrafodelista"/>
+        <w:ind w:left="718" w:firstLine="0"/>
+        <w:rPr>
+          <w:rFonts w:ascii="Arial" w:hAnsi="Arial" w:cs="Arial"/>
+        </w:rPr>
+      </w:pPr>
+    </w:p>
+    <w:p>
+      <w:pPr>
+        <w:pStyle w:val="Prrafodelista"/>
+        <w:numPr>
+          <w:ilvl w:val="0"/>
+          <w:numId w:val="4"/>
+        </w:numPr>
+        <w:rPr>
+          <w:rFonts w:ascii="Arial" w:hAnsi="Arial" w:cs="Arial"/>
+        </w:rPr>
+      </w:pPr>
+      <w:r>
+        <w:rPr>
+          <w:rFonts w:ascii="Arial" w:hAnsi="Arial" w:cs="Arial"/>
+        </w:rPr>
+        <w:lastRenderedPageBreak/>
+        <w:t xml:space="preserve">Gestionar contactos </w:t>
+      </w:r>
+      <w:r>
+        <w:rPr>
+          <w:rFonts w:ascii="Arial" w:hAnsi="Arial" w:cs="Arial"/>
+        </w:rPr>
+        <w:t>por</w:t>
+      </w:r>
+      <w:r>
+        <w:rPr>
+          <w:rFonts w:ascii="Arial" w:hAnsi="Arial" w:cs="Arial"/>
+        </w:rPr>
+        <w:t xml:space="preserve"> </w:t>
+      </w:r>
+      <w:r>
+        <w:rPr>
+          <w:rFonts w:ascii="Arial" w:hAnsi="Arial" w:cs="Arial"/>
+        </w:rPr>
+        <w:t>“</w:t>
+      </w:r>
+      <w:r>
+        <w:rPr>
+          <w:rFonts w:ascii="Arial" w:hAnsi="Arial" w:cs="Arial"/>
+        </w:rPr>
+        <w:t>grupos</w:t>
+      </w:r>
+      <w:r>
+        <w:rPr>
+          <w:rFonts w:ascii="Arial" w:hAnsi="Arial" w:cs="Arial"/>
+        </w:rPr>
+        <w:t>”</w:t>
+      </w:r>
+      <w:r>
+        <w:rPr>
+          <w:rFonts w:ascii="Arial" w:hAnsi="Arial" w:cs="Arial"/>
+        </w:rPr>
+        <w:t xml:space="preserve">. </w:t>
+      </w:r>
+      <w:r>
+        <w:rPr>
+          <w:rFonts w:ascii="Arial" w:hAnsi="Arial" w:cs="Arial"/>
+        </w:rPr>
+        <w:t>Se podrá</w:t>
+      </w:r>
+      <w:r>
+        <w:rPr>
+          <w:rFonts w:ascii="Arial" w:hAnsi="Arial" w:cs="Arial"/>
+        </w:rPr>
+        <w:t>n</w:t>
+      </w:r>
+      <w:r>
+        <w:rPr>
+          <w:rFonts w:ascii="Arial" w:hAnsi="Arial" w:cs="Arial"/>
+        </w:rPr>
+        <w:t xml:space="preserve"> crear grupos y relacionar a los </w:t>
+      </w:r>
+      <w:r>
+        <w:rPr>
+          <w:rFonts w:ascii="Arial" w:hAnsi="Arial" w:cs="Arial"/>
+        </w:rPr>
+        <w:t>contactos</w:t>
+      </w:r>
+      <w:r>
+        <w:rPr>
+          <w:rFonts w:ascii="Arial" w:hAnsi="Arial" w:cs="Arial"/>
+        </w:rPr>
+        <w:t xml:space="preserve"> con </w:t>
+      </w:r>
+      <w:r>
+        <w:rPr>
+          <w:rFonts w:ascii="Arial" w:hAnsi="Arial" w:cs="Arial"/>
+        </w:rPr>
+        <w:t xml:space="preserve">los </w:t>
+      </w:r>
+      <w:r>
+        <w:rPr>
+          <w:rFonts w:ascii="Arial" w:hAnsi="Arial" w:cs="Arial"/>
+        </w:rPr>
+        <w:t xml:space="preserve">grupos. </w:t>
+      </w:r>
+      <w:r>
+        <w:rPr>
+          <w:rFonts w:ascii="Arial" w:hAnsi="Arial" w:cs="Arial"/>
+        </w:rPr>
+        <w:t xml:space="preserve">Al poder prefijar la configuración </w:t>
+      </w:r>
+      <w:r>
+        <w:rPr>
+          <w:rFonts w:ascii="Arial" w:hAnsi="Arial" w:cs="Arial"/>
+        </w:rPr>
+        <w:t xml:space="preserve">personalizada </w:t>
+      </w:r>
+      <w:r>
+        <w:rPr>
+          <w:rFonts w:ascii="Arial" w:hAnsi="Arial" w:cs="Arial"/>
+        </w:rPr>
+        <w:t xml:space="preserve">a nivel de grupo y no solo a nivel de </w:t>
+      </w:r>
+      <w:r>
+        <w:rPr>
+          <w:rFonts w:ascii="Arial" w:hAnsi="Arial" w:cs="Arial"/>
+        </w:rPr>
+        <w:t>contacto</w:t>
+      </w:r>
+      <w:r>
+        <w:rPr>
+          <w:rFonts w:ascii="Arial" w:hAnsi="Arial" w:cs="Arial"/>
+        </w:rPr>
+        <w:t xml:space="preserve"> individual</w:t>
+      </w:r>
+      <w:r>
+        <w:rPr>
+          <w:rFonts w:ascii="Arial" w:hAnsi="Arial" w:cs="Arial"/>
+        </w:rPr>
+        <w:t>, cada vez que cambie</w:t>
+      </w:r>
+      <w:r>
+        <w:rPr>
+          <w:rFonts w:ascii="Arial" w:hAnsi="Arial" w:cs="Arial"/>
+        </w:rPr>
+        <w:t>mos</w:t>
+      </w:r>
+      <w:r>
+        <w:rPr>
+          <w:rFonts w:ascii="Arial" w:hAnsi="Arial" w:cs="Arial"/>
+        </w:rPr>
+        <w:t xml:space="preserve"> la configuración </w:t>
+      </w:r>
+      <w:r>
+        <w:rPr>
+          <w:rFonts w:ascii="Arial" w:hAnsi="Arial" w:cs="Arial"/>
+        </w:rPr>
+        <w:t xml:space="preserve">personalizada </w:t>
+      </w:r>
+      <w:r>
+        <w:rPr>
+          <w:rFonts w:ascii="Arial" w:hAnsi="Arial" w:cs="Arial"/>
+        </w:rPr>
+        <w:t xml:space="preserve">de un grupo, cambiará </w:t>
+      </w:r>
+      <w:r>
+        <w:rPr>
+          <w:rFonts w:ascii="Arial" w:hAnsi="Arial" w:cs="Arial"/>
+        </w:rPr>
+        <w:t xml:space="preserve">automáticamente </w:t>
+      </w:r>
+      <w:r>
+        <w:rPr>
+          <w:rFonts w:ascii="Arial" w:hAnsi="Arial" w:cs="Arial"/>
+        </w:rPr>
+        <w:t xml:space="preserve">la configuración </w:t>
+      </w:r>
+      <w:r>
+        <w:rPr>
+          <w:rFonts w:ascii="Arial" w:hAnsi="Arial" w:cs="Arial"/>
+        </w:rPr>
+        <w:t xml:space="preserve">de </w:t>
+      </w:r>
+      <w:r>
+        <w:rPr>
+          <w:rFonts w:ascii="Arial" w:hAnsi="Arial" w:cs="Arial"/>
+        </w:rPr>
+        <w:t xml:space="preserve">todos los </w:t>
+      </w:r>
+      <w:r>
+        <w:rPr>
+          <w:rFonts w:ascii="Arial" w:hAnsi="Arial" w:cs="Arial"/>
+        </w:rPr>
+        <w:t>contactos</w:t>
+      </w:r>
+      <w:r>
+        <w:rPr>
+          <w:rFonts w:ascii="Arial" w:hAnsi="Arial" w:cs="Arial"/>
+        </w:rPr>
+        <w:t xml:space="preserve"> relacionados con </w:t>
+      </w:r>
+      <w:r>
+        <w:rPr>
+          <w:rFonts w:ascii="Arial" w:hAnsi="Arial" w:cs="Arial"/>
+        </w:rPr>
+        <w:t>ese</w:t>
+      </w:r>
+      <w:r>
+        <w:rPr>
+          <w:rFonts w:ascii="Arial" w:hAnsi="Arial" w:cs="Arial"/>
+        </w:rPr>
+        <w:t xml:space="preserve"> grupo</w:t>
+      </w:r>
+      <w:r>
+        <w:rPr>
+          <w:rFonts w:ascii="Arial" w:hAnsi="Arial" w:cs="Arial"/>
+        </w:rPr>
+        <w:t>, ganado tiempo</w:t>
+      </w:r>
+      <w:r>
+        <w:rPr>
+          <w:rFonts w:ascii="Arial" w:hAnsi="Arial" w:cs="Arial"/>
+        </w:rPr>
+        <w:t>.</w:t>
+      </w:r>
+    </w:p>
+    <w:p>
+      <w:pPr>
+        <w:pStyle w:val="Prrafodelista"/>
+        <w:ind w:left="718" w:firstLine="0"/>
+        <w:rPr>
+          <w:rFonts w:ascii="Arial" w:hAnsi="Arial" w:cs="Arial"/>
+        </w:rPr>
+      </w:pPr>
+    </w:p>
+    <w:p>
+      <w:pPr>
+        <w:pStyle w:val="Prrafodelista"/>
+        <w:numPr>
+          <w:ilvl w:val="0"/>
+          <w:numId w:val="4"/>
+        </w:numPr>
+        <w:rPr>
+          <w:rFonts w:ascii="Arial" w:hAnsi="Arial" w:cs="Arial"/>
+        </w:rPr>
+      </w:pPr>
+      <w:r>
+        <w:rPr>
+          <w:rFonts w:ascii="Arial" w:hAnsi="Arial" w:cs="Arial"/>
+        </w:rPr>
+        <w:t xml:space="preserve">Se podrá </w:t>
+      </w:r>
+      <w:r>
+        <w:rPr>
+          <w:rFonts w:ascii="Arial" w:hAnsi="Arial" w:cs="Arial"/>
+        </w:rPr>
+        <w:t xml:space="preserve">chatear con los </w:t>
+      </w:r>
+      <w:r>
+        <w:rPr>
+          <w:rFonts w:ascii="Arial" w:hAnsi="Arial" w:cs="Arial"/>
+        </w:rPr>
+        <w:t xml:space="preserve">contactos </w:t>
+      </w:r>
+      <w:r>
+        <w:rPr>
+          <w:rFonts w:ascii="Arial" w:hAnsi="Arial" w:cs="Arial"/>
+        </w:rPr>
+        <w:t>individuales</w:t>
+      </w:r>
+      <w:r>
+        <w:rPr>
+          <w:rFonts w:ascii="Arial" w:hAnsi="Arial" w:cs="Arial"/>
+        </w:rPr>
+        <w:t>,</w:t>
+      </w:r>
+      <w:r>
+        <w:rPr>
+          <w:rFonts w:ascii="Arial" w:hAnsi="Arial" w:cs="Arial"/>
+        </w:rPr>
+        <w:t xml:space="preserve"> o </w:t>
+      </w:r>
+      <w:r>
+        <w:rPr>
+          <w:rFonts w:ascii="Arial" w:hAnsi="Arial" w:cs="Arial"/>
+        </w:rPr>
+        <w:t xml:space="preserve">bien </w:t>
+      </w:r>
+      <w:r>
+        <w:rPr>
+          <w:rFonts w:ascii="Arial" w:hAnsi="Arial" w:cs="Arial"/>
+        </w:rPr>
+        <w:t xml:space="preserve">chatear con todos los contactos de un </w:t>
+      </w:r>
+      <w:r>
+        <w:rPr>
+          <w:rFonts w:ascii="Arial" w:hAnsi="Arial" w:cs="Arial"/>
+        </w:rPr>
+        <w:t xml:space="preserve">mismo </w:t>
+      </w:r>
+      <w:r>
+        <w:rPr>
+          <w:rFonts w:ascii="Arial" w:hAnsi="Arial" w:cs="Arial"/>
+        </w:rPr>
+        <w:t>grupo</w:t>
+      </w:r>
+      <w:r>
+        <w:rPr>
+          <w:rFonts w:ascii="Arial" w:hAnsi="Arial" w:cs="Arial"/>
+        </w:rPr>
+        <w:t>, a la vez</w:t>
+      </w:r>
+      <w:r>
+        <w:rPr>
+          <w:rFonts w:ascii="Arial" w:hAnsi="Arial" w:cs="Arial"/>
+        </w:rPr>
+        <w:t xml:space="preserve">. </w:t>
+      </w:r>
+    </w:p>
+    <w:p>
+      <w:pPr>
+        <w:pStyle w:val="Prrafodelista"/>
+        <w:ind w:left="1079"/>
+        <w:rPr>
+          <w:rFonts w:ascii="Arial" w:hAnsi="Arial" w:cs="Arial"/>
+        </w:rPr>
+      </w:pPr>
+    </w:p>
+    <w:p>
+      <w:pPr>
+        <w:pStyle w:val="Prrafodelista"/>
+        <w:ind w:left="718" w:firstLine="0"/>
+        <w:rPr>
+          <w:rFonts w:ascii="Arial" w:hAnsi="Arial" w:cs="Arial"/>
+        </w:rPr>
+      </w:pPr>
+    </w:p>
+    <w:p>
+      <w:pPr>
+        <w:pStyle w:val="Prrafodelista"/>
+        <w:ind w:left="359" w:firstLine="0"/>
+        <w:rPr>
+          <w:rFonts w:ascii="Arial" w:hAnsi="Arial" w:cs="Arial"/>
+        </w:rPr>
+      </w:pPr>
+    </w:p>
+    <w:p>
+      <w:pPr>
+        <w:pStyle w:val="Prrafodelista"/>
+        <w:ind w:left="359" w:firstLine="0"/>
         <w:rPr>
           <w:rFonts w:ascii="Arial" w:hAnsi="Arial" w:cs="Arial"/>
           <w:sz w:val="28"/>
@@ -596,7 +1422,10 @@
     <w:p>
       <w:pPr>
         <w:pStyle w:val="Prrafodelista"/>
-        <w:ind w:left="708" w:firstLine="0"/>
+        <w:numPr>
+          <w:ilvl w:val="0"/>
+          <w:numId w:val="3"/>
+        </w:numPr>
         <w:rPr>
           <w:rFonts w:ascii="Arial" w:hAnsi="Arial" w:cs="Arial"/>
         </w:rPr>
@@ -625,28 +1454,316 @@
         <w:rPr>
           <w:rFonts w:ascii="Arial" w:hAnsi="Arial" w:cs="Arial"/>
         </w:rPr>
-        <w:t xml:space="preserve"> Con micrófono y auriculares nos ahorramos ocupar tantas líneas de teléfonos como conexiones tengamos con usuarios.</w:t>
-      </w:r>
-    </w:p>
-    <w:p>
-      <w:pPr>
-        <w:pStyle w:val="Prrafodelista"/>
-        <w:ind w:left="708" w:firstLine="0"/>
-        <w:rPr>
-          <w:rFonts w:ascii="Arial" w:hAnsi="Arial" w:cs="Arial"/>
-        </w:rPr>
-      </w:pPr>
-      <w:r>
-        <w:rPr>
-          <w:rFonts w:ascii="Arial" w:hAnsi="Arial" w:cs="Arial"/>
-        </w:rPr>
-        <w:t>Comunicación visual mediante Webcam.</w:t>
-      </w:r>
-    </w:p>
-    <w:p>
-      <w:pPr>
-        <w:pStyle w:val="Prrafodelista"/>
-        <w:ind w:left="708" w:firstLine="0"/>
+        <w:t xml:space="preserve"> </w:t>
+      </w:r>
+      <w:r>
+        <w:rPr>
+          <w:rFonts w:ascii="Arial" w:hAnsi="Arial" w:cs="Arial"/>
+        </w:rPr>
+        <w:t xml:space="preserve">Requiere de </w:t>
+      </w:r>
+      <w:r>
+        <w:rPr>
+          <w:rFonts w:ascii="Arial" w:hAnsi="Arial" w:cs="Arial"/>
+        </w:rPr>
+        <w:t>micrófono</w:t>
+      </w:r>
+      <w:r>
+        <w:rPr>
+          <w:rFonts w:ascii="Arial" w:hAnsi="Arial" w:cs="Arial"/>
+        </w:rPr>
+        <w:t>s</w:t>
+      </w:r>
+      <w:r>
+        <w:rPr>
+          <w:rFonts w:ascii="Arial" w:hAnsi="Arial" w:cs="Arial"/>
+        </w:rPr>
+        <w:t xml:space="preserve"> y auriculares</w:t>
+      </w:r>
+      <w:r>
+        <w:rPr>
+          <w:rFonts w:ascii="Arial" w:hAnsi="Arial" w:cs="Arial"/>
+        </w:rPr>
+        <w:t xml:space="preserve">, y permite </w:t>
+      </w:r>
+      <w:r>
+        <w:rPr>
+          <w:rFonts w:ascii="Arial" w:hAnsi="Arial" w:cs="Arial"/>
+        </w:rPr>
+        <w:t xml:space="preserve">dar soporte verbal a </w:t>
+      </w:r>
+      <w:r>
+        <w:rPr>
+          <w:rFonts w:ascii="Arial" w:hAnsi="Arial" w:cs="Arial"/>
+        </w:rPr>
+        <w:t xml:space="preserve">múltiples contactos al mismo tiempo, sin ocupar </w:t>
+      </w:r>
+      <w:r>
+        <w:rPr>
+          <w:rFonts w:ascii="Arial" w:hAnsi="Arial" w:cs="Arial"/>
+        </w:rPr>
+        <w:t xml:space="preserve">las </w:t>
+      </w:r>
+      <w:r>
+        <w:rPr>
+          <w:rFonts w:ascii="Arial" w:hAnsi="Arial" w:cs="Arial"/>
+        </w:rPr>
+        <w:t>línea</w:t>
+      </w:r>
+      <w:r>
+        <w:rPr>
+          <w:rFonts w:ascii="Arial" w:hAnsi="Arial" w:cs="Arial"/>
+        </w:rPr>
+        <w:t>s</w:t>
+      </w:r>
+      <w:r>
+        <w:rPr>
+          <w:rFonts w:ascii="Arial" w:hAnsi="Arial" w:cs="Arial"/>
+        </w:rPr>
+        <w:t xml:space="preserve"> de teléfono.</w:t>
+      </w:r>
+      <w:r>
+        <w:rPr>
+          <w:rFonts w:ascii="Arial" w:hAnsi="Arial" w:cs="Arial"/>
+        </w:rPr>
+        <w:t xml:space="preserve"> </w:t>
+      </w:r>
+    </w:p>
+    <w:p>
+      <w:pPr>
+        <w:pStyle w:val="Prrafodelista"/>
+        <w:ind w:left="719" w:firstLine="0"/>
+        <w:rPr>
+          <w:rFonts w:ascii="Arial" w:hAnsi="Arial" w:cs="Arial"/>
+        </w:rPr>
+      </w:pPr>
+    </w:p>
+    <w:p>
+      <w:pPr>
+        <w:pStyle w:val="Prrafodelista"/>
+        <w:numPr>
+          <w:ilvl w:val="0"/>
+          <w:numId w:val="3"/>
+        </w:numPr>
+        <w:rPr>
+          <w:rFonts w:ascii="Arial" w:hAnsi="Arial" w:cs="Arial"/>
+        </w:rPr>
+      </w:pPr>
+      <w:r>
+        <w:rPr>
+          <w:rFonts w:ascii="Arial" w:hAnsi="Arial" w:cs="Arial"/>
+        </w:rPr>
+        <w:t>Video llamadas. Requiere w</w:t>
+      </w:r>
+      <w:r>
+        <w:rPr>
+          <w:rFonts w:ascii="Arial" w:hAnsi="Arial" w:cs="Arial"/>
+        </w:rPr>
+        <w:t>ebcam.</w:t>
+      </w:r>
+      <w:r>
+        <w:rPr>
+          <w:rFonts w:ascii="Arial" w:hAnsi="Arial" w:cs="Arial"/>
+        </w:rPr>
+        <w:t xml:space="preserve"> No requiere tener instalado </w:t>
+      </w:r>
+      <w:r>
+        <w:rPr>
+          <w:rFonts w:ascii="Arial" w:hAnsi="Arial" w:cs="Arial"/>
+        </w:rPr>
+        <w:t xml:space="preserve">el </w:t>
+      </w:r>
+      <w:proofErr w:type="spellStart"/>
+      <w:r>
+        <w:rPr>
+          <w:rFonts w:ascii="Arial" w:hAnsi="Arial" w:cs="Arial"/>
+        </w:rPr>
+        <w:t>Skype</w:t>
+      </w:r>
+      <w:proofErr w:type="spellEnd"/>
+      <w:r>
+        <w:rPr>
+          <w:rFonts w:ascii="Arial" w:hAnsi="Arial" w:cs="Arial"/>
+        </w:rPr>
+        <w:t xml:space="preserve"> </w:t>
+      </w:r>
+      <w:r>
+        <w:rPr>
+          <w:rFonts w:ascii="Arial" w:hAnsi="Arial" w:cs="Arial"/>
+        </w:rPr>
+        <w:t xml:space="preserve">del lado </w:t>
+      </w:r>
+      <w:r>
+        <w:rPr>
+          <w:rFonts w:ascii="Arial" w:hAnsi="Arial" w:cs="Arial"/>
+        </w:rPr>
+        <w:t>del contacto</w:t>
+      </w:r>
+      <w:r>
+        <w:rPr>
+          <w:rFonts w:ascii="Arial" w:hAnsi="Arial" w:cs="Arial"/>
+        </w:rPr>
+        <w:t xml:space="preserve">, ya que </w:t>
+      </w:r>
+      <w:proofErr w:type="spellStart"/>
+      <w:r>
+        <w:rPr>
+          <w:rFonts w:ascii="Arial" w:hAnsi="Arial" w:cs="Arial"/>
+        </w:rPr>
+        <w:t>Team</w:t>
+      </w:r>
+      <w:proofErr w:type="spellEnd"/>
+      <w:r>
+        <w:rPr>
+          <w:rFonts w:ascii="Arial" w:hAnsi="Arial" w:cs="Arial"/>
+        </w:rPr>
+        <w:t xml:space="preserve"> </w:t>
+      </w:r>
+      <w:proofErr w:type="spellStart"/>
+      <w:r>
+        <w:rPr>
+          <w:rFonts w:ascii="Arial" w:hAnsi="Arial" w:cs="Arial"/>
+        </w:rPr>
+        <w:t>Vieawer</w:t>
+      </w:r>
+      <w:proofErr w:type="spellEnd"/>
+      <w:r>
+        <w:rPr>
+          <w:rFonts w:ascii="Arial" w:hAnsi="Arial" w:cs="Arial"/>
+        </w:rPr>
+        <w:t xml:space="preserve"> puede hacer video llamadas por medios</w:t>
+      </w:r>
+      <w:r>
+        <w:rPr>
+          <w:rFonts w:ascii="Arial" w:hAnsi="Arial" w:cs="Arial"/>
+        </w:rPr>
+        <w:t xml:space="preserve"> propios</w:t>
+      </w:r>
+      <w:r>
+        <w:rPr>
+          <w:rFonts w:ascii="Arial" w:hAnsi="Arial" w:cs="Arial"/>
+        </w:rPr>
+        <w:t xml:space="preserve">. </w:t>
+      </w:r>
+      <w:r>
+        <w:rPr>
+          <w:rFonts w:ascii="Arial" w:hAnsi="Arial" w:cs="Arial"/>
+        </w:rPr>
+        <w:t>Y e</w:t>
+      </w:r>
+      <w:r>
+        <w:rPr>
+          <w:rFonts w:ascii="Arial" w:hAnsi="Arial" w:cs="Arial"/>
+        </w:rPr>
+        <w:t xml:space="preserve">n caso de que </w:t>
+      </w:r>
+      <w:r>
+        <w:rPr>
+          <w:rFonts w:ascii="Arial" w:hAnsi="Arial" w:cs="Arial"/>
+        </w:rPr>
+        <w:t xml:space="preserve">al contacto se le </w:t>
+      </w:r>
+      <w:r>
+        <w:rPr>
+          <w:rFonts w:ascii="Arial" w:hAnsi="Arial" w:cs="Arial"/>
+        </w:rPr>
+        <w:t>desconfigurara</w:t>
+      </w:r>
+      <w:r>
+        <w:rPr>
+          <w:rFonts w:ascii="Arial" w:hAnsi="Arial" w:cs="Arial"/>
+        </w:rPr>
+        <w:t xml:space="preserve"> el </w:t>
+      </w:r>
+      <w:proofErr w:type="spellStart"/>
+      <w:r>
+        <w:rPr>
+          <w:rFonts w:ascii="Arial" w:hAnsi="Arial" w:cs="Arial"/>
+        </w:rPr>
+        <w:t>Skype</w:t>
+      </w:r>
+      <w:proofErr w:type="spellEnd"/>
+      <w:r>
+        <w:rPr>
+          <w:rFonts w:ascii="Arial" w:hAnsi="Arial" w:cs="Arial"/>
+        </w:rPr>
+        <w:t>, no impedir</w:t>
+      </w:r>
+      <w:r>
+        <w:rPr>
+          <w:rFonts w:ascii="Arial" w:hAnsi="Arial" w:cs="Arial"/>
+        </w:rPr>
+        <w:t>á</w:t>
+      </w:r>
+      <w:r>
+        <w:rPr>
+          <w:rFonts w:ascii="Arial" w:hAnsi="Arial" w:cs="Arial"/>
+        </w:rPr>
+        <w:t xml:space="preserve"> </w:t>
+      </w:r>
+      <w:r>
+        <w:rPr>
+          <w:rFonts w:ascii="Arial" w:hAnsi="Arial" w:cs="Arial"/>
+        </w:rPr>
+        <w:t xml:space="preserve">seguir dándole </w:t>
+      </w:r>
+      <w:r>
+        <w:rPr>
+          <w:rFonts w:ascii="Arial" w:hAnsi="Arial" w:cs="Arial"/>
+        </w:rPr>
+        <w:t xml:space="preserve">asistencia </w:t>
+      </w:r>
+      <w:r>
+        <w:rPr>
+          <w:rFonts w:ascii="Arial" w:hAnsi="Arial" w:cs="Arial"/>
+        </w:rPr>
+        <w:t xml:space="preserve">con video llamadas mediante </w:t>
+      </w:r>
+      <w:proofErr w:type="spellStart"/>
+      <w:r>
+        <w:rPr>
+          <w:rFonts w:ascii="Arial" w:hAnsi="Arial" w:cs="Arial"/>
+        </w:rPr>
+        <w:t>Team</w:t>
+      </w:r>
+      <w:proofErr w:type="spellEnd"/>
+      <w:r>
+        <w:rPr>
+          <w:rFonts w:ascii="Arial" w:hAnsi="Arial" w:cs="Arial"/>
+        </w:rPr>
+        <w:t xml:space="preserve"> </w:t>
+      </w:r>
+      <w:proofErr w:type="spellStart"/>
+      <w:r>
+        <w:rPr>
+          <w:rFonts w:ascii="Arial" w:hAnsi="Arial" w:cs="Arial"/>
+        </w:rPr>
+        <w:t>Viewer</w:t>
+      </w:r>
+      <w:proofErr w:type="spellEnd"/>
+      <w:r>
+        <w:rPr>
+          <w:rFonts w:ascii="Arial" w:hAnsi="Arial" w:cs="Arial"/>
+        </w:rPr>
+        <w:t>.</w:t>
+      </w:r>
+    </w:p>
+    <w:p>
+      <w:pPr>
+        <w:pStyle w:val="Prrafodelista"/>
+        <w:ind w:left="719" w:firstLine="0"/>
+        <w:rPr>
+          <w:rFonts w:ascii="Arial" w:hAnsi="Arial" w:cs="Arial"/>
+        </w:rPr>
+      </w:pPr>
+    </w:p>
+    <w:p>
+      <w:pPr>
+        <w:pStyle w:val="Prrafodelista"/>
+        <w:numPr>
+          <w:ilvl w:val="0"/>
+          <w:numId w:val="3"/>
+        </w:numPr>
         <w:rPr>
           <w:rFonts w:ascii="Arial" w:hAnsi="Arial" w:cs="Arial"/>
         </w:rPr>
@@ -657,20 +1774,336 @@
         </w:rPr>
         <w:t>Comunicación simultánea mediante chat.</w:t>
       </w:r>
-    </w:p>
-    <w:p>
-      <w:pPr>
-        <w:pStyle w:val="Prrafodelista"/>
-        <w:ind w:left="708" w:firstLine="0"/>
-        <w:rPr>
-          <w:rFonts w:ascii="Arial" w:hAnsi="Arial" w:cs="Arial"/>
-        </w:rPr>
-      </w:pPr>
-      <w:r>
-        <w:rPr>
-          <w:rFonts w:ascii="Arial" w:hAnsi="Arial" w:cs="Arial"/>
-        </w:rPr>
-        <w:t>Compartir archivos.</w:t>
+      <w:r>
+        <w:rPr>
+          <w:rFonts w:ascii="Arial" w:hAnsi="Arial" w:cs="Arial"/>
+        </w:rPr>
+        <w:t xml:space="preserve"> A </w:t>
+      </w:r>
+      <w:r>
+        <w:rPr>
+          <w:rFonts w:ascii="Arial" w:hAnsi="Arial" w:cs="Arial"/>
+        </w:rPr>
+        <w:t xml:space="preserve">veces es necesario enviar </w:t>
+      </w:r>
+      <w:r>
+        <w:rPr>
+          <w:rFonts w:ascii="Arial" w:hAnsi="Arial" w:cs="Arial"/>
+        </w:rPr>
+        <w:t>algún</w:t>
+      </w:r>
+      <w:r>
+        <w:rPr>
+          <w:rFonts w:ascii="Arial" w:hAnsi="Arial" w:cs="Arial"/>
+        </w:rPr>
+        <w:t xml:space="preserve"> escrito mientras se mantiene una comunicación </w:t>
+      </w:r>
+      <w:proofErr w:type="spellStart"/>
+      <w:r>
+        <w:rPr>
+          <w:rFonts w:ascii="Arial" w:hAnsi="Arial" w:cs="Arial"/>
+        </w:rPr>
+        <w:t>VoIP</w:t>
+      </w:r>
+      <w:proofErr w:type="spellEnd"/>
+      <w:r>
+        <w:rPr>
+          <w:rFonts w:ascii="Arial" w:hAnsi="Arial" w:cs="Arial"/>
+        </w:rPr>
+        <w:t xml:space="preserve"> ---por ejemplo pasar un enlace---, y para esto sirve la c</w:t>
+      </w:r>
+      <w:r>
+        <w:rPr>
+          <w:rFonts w:ascii="Arial" w:hAnsi="Arial" w:cs="Arial"/>
+        </w:rPr>
+        <w:t>omunicación simultánea mediante chat</w:t>
+      </w:r>
+      <w:r>
+        <w:rPr>
+          <w:rFonts w:ascii="Arial" w:hAnsi="Arial" w:cs="Arial"/>
+        </w:rPr>
+        <w:t xml:space="preserve"> </w:t>
+      </w:r>
+    </w:p>
+    <w:p>
+      <w:pPr>
+        <w:pStyle w:val="Prrafodelista"/>
+        <w:ind w:left="719" w:firstLine="0"/>
+        <w:rPr>
+          <w:rFonts w:ascii="Arial" w:hAnsi="Arial" w:cs="Arial"/>
+        </w:rPr>
+      </w:pPr>
+    </w:p>
+    <w:p>
+      <w:pPr>
+        <w:pStyle w:val="Prrafodelista"/>
+        <w:numPr>
+          <w:ilvl w:val="0"/>
+          <w:numId w:val="3"/>
+        </w:numPr>
+        <w:rPr>
+          <w:rFonts w:ascii="Arial" w:hAnsi="Arial" w:cs="Arial"/>
+        </w:rPr>
+      </w:pPr>
+      <w:r>
+        <w:rPr>
+          <w:rFonts w:ascii="Arial" w:hAnsi="Arial" w:cs="Arial"/>
+        </w:rPr>
+        <w:t xml:space="preserve">Intercambiar </w:t>
+      </w:r>
+      <w:r>
+        <w:rPr>
+          <w:rFonts w:ascii="Arial" w:hAnsi="Arial" w:cs="Arial"/>
+        </w:rPr>
+        <w:t>archivos.</w:t>
+      </w:r>
+      <w:r>
+        <w:rPr>
+          <w:rFonts w:ascii="Arial" w:hAnsi="Arial" w:cs="Arial"/>
+        </w:rPr>
+        <w:t xml:space="preserve"> A veces </w:t>
+      </w:r>
+      <w:r>
+        <w:rPr>
+          <w:rFonts w:ascii="Arial" w:hAnsi="Arial" w:cs="Arial"/>
+        </w:rPr>
+        <w:t>habrá</w:t>
+      </w:r>
+      <w:r>
+        <w:rPr>
+          <w:rFonts w:ascii="Arial" w:hAnsi="Arial" w:cs="Arial"/>
+        </w:rPr>
+        <w:t xml:space="preserve"> </w:t>
+      </w:r>
+      <w:r>
+        <w:rPr>
+          <w:rFonts w:ascii="Arial" w:hAnsi="Arial" w:cs="Arial"/>
+        </w:rPr>
+        <w:t xml:space="preserve">que </w:t>
+      </w:r>
+      <w:r>
+        <w:rPr>
+          <w:rFonts w:ascii="Arial" w:hAnsi="Arial" w:cs="Arial"/>
+        </w:rPr>
+        <w:t xml:space="preserve">intercambiar con el </w:t>
+      </w:r>
+      <w:r>
+        <w:rPr>
+          <w:rFonts w:ascii="Arial" w:hAnsi="Arial" w:cs="Arial"/>
+        </w:rPr>
+        <w:t xml:space="preserve">contacto </w:t>
+      </w:r>
+      <w:r>
+        <w:rPr>
+          <w:rFonts w:ascii="Arial" w:hAnsi="Arial" w:cs="Arial"/>
+        </w:rPr>
+        <w:t>algún</w:t>
+      </w:r>
+      <w:r>
+        <w:rPr>
+          <w:rFonts w:ascii="Arial" w:hAnsi="Arial" w:cs="Arial"/>
+        </w:rPr>
+        <w:t xml:space="preserve"> archivo, parche, actualizaci</w:t>
+      </w:r>
+      <w:r>
+        <w:rPr>
+          <w:rFonts w:ascii="Arial" w:hAnsi="Arial" w:cs="Arial"/>
+        </w:rPr>
+        <w:t>ón</w:t>
+      </w:r>
+      <w:r>
+        <w:rPr>
+          <w:rFonts w:ascii="Arial" w:hAnsi="Arial" w:cs="Arial"/>
+        </w:rPr>
+        <w:t>, etc.</w:t>
+      </w:r>
+      <w:r>
+        <w:rPr>
+          <w:rFonts w:ascii="Arial" w:hAnsi="Arial" w:cs="Arial"/>
+        </w:rPr>
+        <w:t xml:space="preserve">, </w:t>
+      </w:r>
+      <w:r>
+        <w:rPr>
+          <w:rFonts w:ascii="Arial" w:hAnsi="Arial" w:cs="Arial"/>
+        </w:rPr>
+        <w:t xml:space="preserve">y </w:t>
+      </w:r>
+      <w:r>
+        <w:rPr>
+          <w:rFonts w:ascii="Arial" w:hAnsi="Arial" w:cs="Arial"/>
+        </w:rPr>
+        <w:t xml:space="preserve">para ello </w:t>
+      </w:r>
+      <w:r>
+        <w:rPr>
+          <w:rFonts w:ascii="Arial" w:hAnsi="Arial" w:cs="Arial"/>
+        </w:rPr>
+        <w:t xml:space="preserve">el </w:t>
+      </w:r>
+      <w:proofErr w:type="spellStart"/>
+      <w:r>
+        <w:rPr>
+          <w:rFonts w:ascii="Arial" w:hAnsi="Arial" w:cs="Arial"/>
+        </w:rPr>
+        <w:t>Team</w:t>
+      </w:r>
+      <w:proofErr w:type="spellEnd"/>
+      <w:r>
+        <w:rPr>
+          <w:rFonts w:ascii="Arial" w:hAnsi="Arial" w:cs="Arial"/>
+        </w:rPr>
+        <w:t xml:space="preserve"> </w:t>
+      </w:r>
+      <w:proofErr w:type="spellStart"/>
+      <w:r>
+        <w:rPr>
+          <w:rFonts w:ascii="Arial" w:hAnsi="Arial" w:cs="Arial"/>
+        </w:rPr>
+        <w:t>Viewer</w:t>
+      </w:r>
+      <w:proofErr w:type="spellEnd"/>
+      <w:r>
+        <w:rPr>
+          <w:rFonts w:ascii="Arial" w:hAnsi="Arial" w:cs="Arial"/>
+        </w:rPr>
+        <w:t xml:space="preserve"> permite i</w:t>
+      </w:r>
+      <w:r>
+        <w:rPr>
+          <w:rFonts w:ascii="Arial" w:hAnsi="Arial" w:cs="Arial"/>
+        </w:rPr>
+        <w:t xml:space="preserve">ntercambiar </w:t>
+      </w:r>
+      <w:r>
+        <w:rPr>
+          <w:rFonts w:ascii="Arial" w:hAnsi="Arial" w:cs="Arial"/>
+        </w:rPr>
+        <w:t xml:space="preserve">todo tipo de </w:t>
+      </w:r>
+      <w:r>
+        <w:rPr>
+          <w:rFonts w:ascii="Arial" w:hAnsi="Arial" w:cs="Arial"/>
+        </w:rPr>
+        <w:t>archivo</w:t>
+      </w:r>
+      <w:r>
+        <w:rPr>
+          <w:rFonts w:ascii="Arial" w:hAnsi="Arial" w:cs="Arial"/>
+        </w:rPr>
+        <w:t xml:space="preserve"> con los contactos.</w:t>
+      </w:r>
+    </w:p>
+    <w:p>
+      <w:pPr>
+        <w:pStyle w:val="Prrafodelista"/>
+        <w:ind w:left="719" w:firstLine="0"/>
+        <w:rPr>
+          <w:rFonts w:ascii="Arial" w:hAnsi="Arial" w:cs="Arial"/>
+        </w:rPr>
+      </w:pPr>
+    </w:p>
+    <w:p>
+      <w:pPr>
+        <w:pStyle w:val="Prrafodelista"/>
+        <w:ind w:left="359" w:firstLine="0"/>
+        <w:rPr>
+          <w:rFonts w:ascii="Arial" w:hAnsi="Arial" w:cs="Arial"/>
+        </w:rPr>
+      </w:pPr>
+      <w:r>
+        <w:rPr>
+          <w:rFonts w:ascii="Arial" w:hAnsi="Arial" w:cs="Arial"/>
+        </w:rPr>
+        <w:t xml:space="preserve">Las opciones multimedia </w:t>
+      </w:r>
+      <w:r>
+        <w:rPr>
+          <w:rFonts w:ascii="Arial" w:hAnsi="Arial" w:cs="Arial"/>
+        </w:rPr>
+        <w:t xml:space="preserve">de </w:t>
+      </w:r>
+      <w:proofErr w:type="spellStart"/>
+      <w:r>
+        <w:rPr>
+          <w:rFonts w:ascii="Arial" w:hAnsi="Arial" w:cs="Arial"/>
+        </w:rPr>
+        <w:t>Team</w:t>
+      </w:r>
+      <w:proofErr w:type="spellEnd"/>
+      <w:r>
+        <w:rPr>
+          <w:rFonts w:ascii="Arial" w:hAnsi="Arial" w:cs="Arial"/>
+        </w:rPr>
+        <w:t xml:space="preserve"> </w:t>
+      </w:r>
+      <w:proofErr w:type="spellStart"/>
+      <w:r>
+        <w:rPr>
+          <w:rFonts w:ascii="Arial" w:hAnsi="Arial" w:cs="Arial"/>
+        </w:rPr>
+        <w:t>Viewer</w:t>
+      </w:r>
+      <w:proofErr w:type="spellEnd"/>
+      <w:r>
+        <w:rPr>
+          <w:rFonts w:ascii="Arial" w:hAnsi="Arial" w:cs="Arial"/>
+        </w:rPr>
+        <w:t xml:space="preserve"> </w:t>
+      </w:r>
+      <w:r>
+        <w:rPr>
+          <w:rFonts w:ascii="Arial" w:hAnsi="Arial" w:cs="Arial"/>
+        </w:rPr>
+        <w:t xml:space="preserve">garantizan </w:t>
+      </w:r>
+      <w:r>
+        <w:rPr>
+          <w:rFonts w:ascii="Arial" w:hAnsi="Arial" w:cs="Arial"/>
+        </w:rPr>
+        <w:t>poder</w:t>
+      </w:r>
+      <w:r>
+        <w:rPr>
+          <w:rFonts w:ascii="Arial" w:hAnsi="Arial" w:cs="Arial"/>
+        </w:rPr>
+        <w:t xml:space="preserve"> dar</w:t>
+      </w:r>
+      <w:r>
+        <w:rPr>
+          <w:rFonts w:ascii="Arial" w:hAnsi="Arial" w:cs="Arial"/>
+        </w:rPr>
+        <w:t>le</w:t>
+      </w:r>
+      <w:r>
+        <w:rPr>
+          <w:rFonts w:ascii="Arial" w:hAnsi="Arial" w:cs="Arial"/>
+        </w:rPr>
+        <w:t xml:space="preserve"> </w:t>
+      </w:r>
+      <w:r>
+        <w:rPr>
+          <w:rFonts w:ascii="Arial" w:hAnsi="Arial" w:cs="Arial"/>
+        </w:rPr>
+        <w:t xml:space="preserve">siempre </w:t>
+      </w:r>
+      <w:r>
+        <w:rPr>
+          <w:rFonts w:ascii="Arial" w:hAnsi="Arial" w:cs="Arial"/>
+        </w:rPr>
+        <w:t>soporte no presencial</w:t>
+      </w:r>
+      <w:r>
+        <w:rPr>
+          <w:rFonts w:ascii="Arial" w:hAnsi="Arial" w:cs="Arial"/>
+        </w:rPr>
+        <w:t xml:space="preserve"> al cliente</w:t>
+      </w:r>
+      <w:r>
+        <w:rPr>
+          <w:rFonts w:ascii="Arial" w:hAnsi="Arial" w:cs="Arial"/>
+        </w:rPr>
+        <w:t>, posibilitando tarifas planas.</w:t>
       </w:r>
     </w:p>
     <w:sectPr>
@@ -686,6 +2119,205 @@
 <file path=word/numbering.xml><?xml version="1.0" encoding="utf-8"?>
 <w:numbering xmlns:ve="http://schemas.openxmlformats.org/markup-compatibility/2006" xmlns:o="urn:schemas-microsoft-com:office:office" xmlns:r="http://schemas.openxmlformats.org/officeDocument/2006/relationships" xmlns:m="http://schemas.openxmlformats.org/officeDocument/2006/math" xmlns:v="urn:schemas-microsoft-com:vml" xmlns:wp="http://schemas.openxmlformats.org/drawingml/2006/wordprocessingDrawing" xmlns:w10="urn:schemas-microsoft-com:office:word" xmlns:w="http://schemas.openxmlformats.org/wordprocessingml/2006/main" xmlns:wne="http://schemas.microsoft.com/office/word/2006/wordml">
   <w:abstractNum w:abstractNumId="0">
+    <w:nsid w:val="03BE409D"/>
+    <w:multiLevelType w:val="hybridMultilevel"/>
+    <w:tmpl w:val="186EBCDA"/>
+    <w:lvl w:ilvl="0" w:tplc="0C0A000F">
+      <w:start w:val="1"/>
+      <w:numFmt w:val="decimal"/>
+      <w:lvlText w:val="%1."/>
+      <w:lvlJc w:val="left"/>
+      <w:pPr>
+        <w:ind w:left="1428" w:hanging="360"/>
+      </w:pPr>
+    </w:lvl>
+    <w:lvl w:ilvl="1" w:tplc="0C0A0019" w:tentative="1">
+      <w:start w:val="1"/>
+      <w:numFmt w:val="lowerLetter"/>
+      <w:lvlText w:val="%2."/>
+      <w:lvlJc w:val="left"/>
+      <w:pPr>
+        <w:ind w:left="2148" w:hanging="360"/>
+      </w:pPr>
+    </w:lvl>
+    <w:lvl w:ilvl="2" w:tplc="0C0A001B" w:tentative="1">
+      <w:start w:val="1"/>
+      <w:numFmt w:val="lowerRoman"/>
+      <w:lvlText w:val="%3."/>
+      <w:lvlJc w:val="right"/>
+      <w:pPr>
+        <w:ind w:left="2868" w:hanging="180"/>
+      </w:pPr>
+    </w:lvl>
+    <w:lvl w:ilvl="3" w:tplc="0C0A000F" w:tentative="1">
+      <w:start w:val="1"/>
+      <w:numFmt w:val="decimal"/>
+      <w:lvlText w:val="%4."/>
+      <w:lvlJc w:val="left"/>
+      <w:pPr>
+        <w:ind w:left="3588" w:hanging="360"/>
+      </w:pPr>
+    </w:lvl>
+    <w:lvl w:ilvl="4" w:tplc="0C0A0019" w:tentative="1">
+      <w:start w:val="1"/>
+      <w:numFmt w:val="lowerLetter"/>
+      <w:lvlText w:val="%5."/>
+      <w:lvlJc w:val="left"/>
+      <w:pPr>
+        <w:ind w:left="4308" w:hanging="360"/>
+      </w:pPr>
+    </w:lvl>
+    <w:lvl w:ilvl="5" w:tplc="0C0A001B" w:tentative="1">
+      <w:start w:val="1"/>
+      <w:numFmt w:val="lowerRoman"/>
+      <w:lvlText w:val="%6."/>
+      <w:lvlJc w:val="right"/>
+      <w:pPr>
+        <w:ind w:left="5028" w:hanging="180"/>
+      </w:pPr>
+    </w:lvl>
+    <w:lvl w:ilvl="6" w:tplc="0C0A000F" w:tentative="1">
+      <w:start w:val="1"/>
+      <w:numFmt w:val="decimal"/>
+      <w:lvlText w:val="%7."/>
+      <w:lvlJc w:val="left"/>
+      <w:pPr>
+        <w:ind w:left="5748" w:hanging="360"/>
+      </w:pPr>
+    </w:lvl>
+    <w:lvl w:ilvl="7" w:tplc="0C0A0019" w:tentative="1">
+      <w:start w:val="1"/>
+      <w:numFmt w:val="lowerLetter"/>
+      <w:lvlText w:val="%8."/>
+      <w:lvlJc w:val="left"/>
+      <w:pPr>
+        <w:ind w:left="6468" w:hanging="360"/>
+      </w:pPr>
+    </w:lvl>
+    <w:lvl w:ilvl="8" w:tplc="0C0A001B" w:tentative="1">
+      <w:start w:val="1"/>
+      <w:numFmt w:val="lowerRoman"/>
+      <w:lvlText w:val="%9."/>
+      <w:lvlJc w:val="right"/>
+      <w:pPr>
+        <w:ind w:left="7188" w:hanging="180"/>
+      </w:pPr>
+    </w:lvl>
+  </w:abstractNum>
+  <w:abstractNum w:abstractNumId="1">
+    <w:nsid w:val="257076E4"/>
+    <w:multiLevelType w:val="hybridMultilevel"/>
+    <w:tmpl w:val="C216811C"/>
+    <w:lvl w:ilvl="0" w:tplc="0C0A0001">
+      <w:start w:val="1"/>
+      <w:numFmt w:val="bullet"/>
+      <w:lvlText w:val=""/>
+      <w:lvlJc w:val="left"/>
+      <w:pPr>
+        <w:ind w:left="720" w:hanging="360"/>
+      </w:pPr>
+      <w:rPr>
+        <w:rFonts w:ascii="Symbol" w:hAnsi="Symbol" w:hint="default"/>
+      </w:rPr>
+    </w:lvl>
+    <w:lvl w:ilvl="1" w:tplc="0C0A0003">
+      <w:start w:val="1"/>
+      <w:numFmt w:val="bullet"/>
+      <w:lvlText w:val="o"/>
+      <w:lvlJc w:val="left"/>
+      <w:pPr>
+        <w:ind w:left="1440" w:hanging="360"/>
+      </w:pPr>
+      <w:rPr>
+        <w:rFonts w:ascii="Courier New" w:hAnsi="Courier New" w:cs="Courier New" w:hint="default"/>
+      </w:rPr>
+    </w:lvl>
+    <w:lvl w:ilvl="2" w:tplc="0C0A0005">
+      <w:start w:val="1"/>
+      <w:numFmt w:val="bullet"/>
+      <w:lvlText w:val=""/>
+      <w:lvlJc w:val="left"/>
+      <w:pPr>
+        <w:ind w:left="2160" w:hanging="360"/>
+      </w:pPr>
+      <w:rPr>
+        <w:rFonts w:ascii="Wingdings" w:hAnsi="Wingdings" w:hint="default"/>
+      </w:rPr>
+    </w:lvl>
+    <w:lvl w:ilvl="3" w:tplc="0C0A0001" w:tentative="1">
+      <w:start w:val="1"/>
+      <w:numFmt w:val="bullet"/>
+      <w:lvlText w:val=""/>
+      <w:lvlJc w:val="left"/>
+      <w:pPr>
+        <w:ind w:left="2880" w:hanging="360"/>
+      </w:pPr>
+      <w:rPr>
+        <w:rFonts w:ascii="Symbol" w:hAnsi="Symbol" w:hint="default"/>
+      </w:rPr>
+    </w:lvl>
+    <w:lvl w:ilvl="4" w:tplc="0C0A0003" w:tentative="1">
+      <w:start w:val="1"/>
+      <w:numFmt w:val="bullet"/>
+      <w:lvlText w:val="o"/>
+      <w:lvlJc w:val="left"/>
+      <w:pPr>
+        <w:ind w:left="3600" w:hanging="360"/>
+      </w:pPr>
+      <w:rPr>
+        <w:rFonts w:ascii="Courier New" w:hAnsi="Courier New" w:cs="Courier New" w:hint="default"/>
+      </w:rPr>
+    </w:lvl>
+    <w:lvl w:ilvl="5" w:tplc="0C0A0005" w:tentative="1">
+      <w:start w:val="1"/>
+      <w:numFmt w:val="bullet"/>
+      <w:lvlText w:val=""/>
+      <w:lvlJc w:val="left"/>
+      <w:pPr>
+        <w:ind w:left="4320" w:hanging="360"/>
+      </w:pPr>
+      <w:rPr>
+        <w:rFonts w:ascii="Wingdings" w:hAnsi="Wingdings" w:hint="default"/>
+      </w:rPr>
+    </w:lvl>
+    <w:lvl w:ilvl="6" w:tplc="0C0A0001" w:tentative="1">
+      <w:start w:val="1"/>
+      <w:numFmt w:val="bullet"/>
+      <w:lvlText w:val=""/>
+      <w:lvlJc w:val="left"/>
+      <w:pPr>
+        <w:ind w:left="5040" w:hanging="360"/>
+      </w:pPr>
+      <w:rPr>
+        <w:rFonts w:ascii="Symbol" w:hAnsi="Symbol" w:hint="default"/>
+      </w:rPr>
+    </w:lvl>
+    <w:lvl w:ilvl="7" w:tplc="0C0A0003" w:tentative="1">
+      <w:start w:val="1"/>
+      <w:numFmt w:val="bullet"/>
+      <w:lvlText w:val="o"/>
+      <w:lvlJc w:val="left"/>
+      <w:pPr>
+        <w:ind w:left="5760" w:hanging="360"/>
+      </w:pPr>
+      <w:rPr>
+        <w:rFonts w:ascii="Courier New" w:hAnsi="Courier New" w:cs="Courier New" w:hint="default"/>
+      </w:rPr>
+    </w:lvl>
+    <w:lvl w:ilvl="8" w:tplc="0C0A0005" w:tentative="1">
+      <w:start w:val="1"/>
+      <w:numFmt w:val="bullet"/>
+      <w:lvlText w:val=""/>
+      <w:lvlJc w:val="left"/>
+      <w:pPr>
+        <w:ind w:left="6480" w:hanging="360"/>
+      </w:pPr>
+      <w:rPr>
+        <w:rFonts w:ascii="Wingdings" w:hAnsi="Wingdings" w:hint="default"/>
+      </w:rPr>
+    </w:lvl>
+  </w:abstractNum>
+  <w:abstractNum w:abstractNumId="2">
     <w:nsid w:val="3A7D7B04"/>
     <w:multiLevelType w:val="hybridMultilevel"/>
     <w:tmpl w:val="5F720F34"/>
@@ -695,7 +2327,7 @@
       <w:lvlText w:val="%1."/>
       <w:lvlJc w:val="left"/>
       <w:pPr>
-        <w:ind w:left="361" w:hanging="360"/>
+        <w:ind w:left="359" w:hanging="360"/>
       </w:pPr>
     </w:lvl>
     <w:lvl w:ilvl="1" w:tplc="0C0A0019">
@@ -704,7 +2336,7 @@
       <w:lvlText w:val="%2."/>
       <w:lvlJc w:val="left"/>
       <w:pPr>
-        <w:ind w:left="1081" w:hanging="360"/>
+        <w:ind w:left="1079" w:hanging="360"/>
       </w:pPr>
     </w:lvl>
     <w:lvl w:ilvl="2" w:tplc="0C0A001B">
@@ -713,7 +2345,7 @@
       <w:lvlText w:val="%3."/>
       <w:lvlJc w:val="right"/>
       <w:pPr>
-        <w:ind w:left="1801" w:hanging="180"/>
+        <w:ind w:left="1799" w:hanging="180"/>
       </w:pPr>
     </w:lvl>
     <w:lvl w:ilvl="3" w:tplc="0C0A000F">
@@ -722,7 +2354,7 @@
       <w:lvlText w:val="%4."/>
       <w:lvlJc w:val="left"/>
       <w:pPr>
-        <w:ind w:left="2521" w:hanging="360"/>
+        <w:ind w:left="2519" w:hanging="360"/>
       </w:pPr>
     </w:lvl>
     <w:lvl w:ilvl="4" w:tplc="0C0A0019">
@@ -731,7 +2363,7 @@
       <w:lvlText w:val="%5."/>
       <w:lvlJc w:val="left"/>
       <w:pPr>
-        <w:ind w:left="3241" w:hanging="360"/>
+        <w:ind w:left="3239" w:hanging="360"/>
       </w:pPr>
     </w:lvl>
     <w:lvl w:ilvl="5" w:tplc="0C0A001B" w:tentative="1">
@@ -740,7 +2372,7 @@
       <w:lvlText w:val="%6."/>
       <w:lvlJc w:val="right"/>
       <w:pPr>
-        <w:ind w:left="3961" w:hanging="180"/>
+        <w:ind w:left="3959" w:hanging="180"/>
       </w:pPr>
     </w:lvl>
     <w:lvl w:ilvl="6" w:tplc="0C0A000F" w:tentative="1">
@@ -749,7 +2381,7 @@
       <w:lvlText w:val="%7."/>
       <w:lvlJc w:val="left"/>
       <w:pPr>
-        <w:ind w:left="4681" w:hanging="360"/>
+        <w:ind w:left="4679" w:hanging="360"/>
       </w:pPr>
     </w:lvl>
     <w:lvl w:ilvl="7" w:tplc="0C0A0019" w:tentative="1">
@@ -758,7 +2390,7 @@
       <w:lvlText w:val="%8."/>
       <w:lvlJc w:val="left"/>
       <w:pPr>
-        <w:ind w:left="5401" w:hanging="360"/>
+        <w:ind w:left="5399" w:hanging="360"/>
       </w:pPr>
     </w:lvl>
     <w:lvl w:ilvl="8" w:tplc="0C0A001B" w:tentative="1">
@@ -767,12 +2399,110 @@
       <w:lvlText w:val="%9."/>
       <w:lvlJc w:val="right"/>
       <w:pPr>
-        <w:ind w:left="6121" w:hanging="180"/>
+        <w:ind w:left="6119" w:hanging="180"/>
+      </w:pPr>
+    </w:lvl>
+  </w:abstractNum>
+  <w:abstractNum w:abstractNumId="3">
+    <w:nsid w:val="3B9B79BE"/>
+    <w:multiLevelType w:val="hybridMultilevel"/>
+    <w:tmpl w:val="7A4E772C"/>
+    <w:lvl w:ilvl="0" w:tplc="0C0A0001">
+      <w:start w:val="1"/>
+      <w:numFmt w:val="bullet"/>
+      <w:lvlText w:val=""/>
+      <w:lvlJc w:val="left"/>
+      <w:pPr>
+        <w:ind w:left="1428" w:hanging="360"/>
+      </w:pPr>
+      <w:rPr>
+        <w:rFonts w:ascii="Symbol" w:hAnsi="Symbol" w:hint="default"/>
+      </w:rPr>
+    </w:lvl>
+    <w:lvl w:ilvl="1" w:tplc="0C0A0019" w:tentative="1">
+      <w:start w:val="1"/>
+      <w:numFmt w:val="lowerLetter"/>
+      <w:lvlText w:val="%2."/>
+      <w:lvlJc w:val="left"/>
+      <w:pPr>
+        <w:ind w:left="2148" w:hanging="360"/>
+      </w:pPr>
+    </w:lvl>
+    <w:lvl w:ilvl="2" w:tplc="0C0A001B" w:tentative="1">
+      <w:start w:val="1"/>
+      <w:numFmt w:val="lowerRoman"/>
+      <w:lvlText w:val="%3."/>
+      <w:lvlJc w:val="right"/>
+      <w:pPr>
+        <w:ind w:left="2868" w:hanging="180"/>
+      </w:pPr>
+    </w:lvl>
+    <w:lvl w:ilvl="3" w:tplc="0C0A000F" w:tentative="1">
+      <w:start w:val="1"/>
+      <w:numFmt w:val="decimal"/>
+      <w:lvlText w:val="%4."/>
+      <w:lvlJc w:val="left"/>
+      <w:pPr>
+        <w:ind w:left="3588" w:hanging="360"/>
+      </w:pPr>
+    </w:lvl>
+    <w:lvl w:ilvl="4" w:tplc="0C0A0019" w:tentative="1">
+      <w:start w:val="1"/>
+      <w:numFmt w:val="lowerLetter"/>
+      <w:lvlText w:val="%5."/>
+      <w:lvlJc w:val="left"/>
+      <w:pPr>
+        <w:ind w:left="4308" w:hanging="360"/>
+      </w:pPr>
+    </w:lvl>
+    <w:lvl w:ilvl="5" w:tplc="0C0A001B" w:tentative="1">
+      <w:start w:val="1"/>
+      <w:numFmt w:val="lowerRoman"/>
+      <w:lvlText w:val="%6."/>
+      <w:lvlJc w:val="right"/>
+      <w:pPr>
+        <w:ind w:left="5028" w:hanging="180"/>
+      </w:pPr>
+    </w:lvl>
+    <w:lvl w:ilvl="6" w:tplc="0C0A000F" w:tentative="1">
+      <w:start w:val="1"/>
+      <w:numFmt w:val="decimal"/>
+      <w:lvlText w:val="%7."/>
+      <w:lvlJc w:val="left"/>
+      <w:pPr>
+        <w:ind w:left="5748" w:hanging="360"/>
+      </w:pPr>
+    </w:lvl>
+    <w:lvl w:ilvl="7" w:tplc="0C0A0019" w:tentative="1">
+      <w:start w:val="1"/>
+      <w:numFmt w:val="lowerLetter"/>
+      <w:lvlText w:val="%8."/>
+      <w:lvlJc w:val="left"/>
+      <w:pPr>
+        <w:ind w:left="6468" w:hanging="360"/>
+      </w:pPr>
+    </w:lvl>
+    <w:lvl w:ilvl="8" w:tplc="0C0A001B" w:tentative="1">
+      <w:start w:val="1"/>
+      <w:numFmt w:val="lowerRoman"/>
+      <w:lvlText w:val="%9."/>
+      <w:lvlJc w:val="right"/>
+      <w:pPr>
+        <w:ind w:left="7188" w:hanging="180"/>
       </w:pPr>
     </w:lvl>
   </w:abstractNum>
   <w:num w:numId="1">
+    <w:abstractNumId w:val="2"/>
+  </w:num>
+  <w:num w:numId="2">
     <w:abstractNumId w:val="0"/>
+  </w:num>
+  <w:num w:numId="3">
+    <w:abstractNumId w:val="3"/>
+  </w:num>
+  <w:num w:numId="4">
+    <w:abstractNumId w:val="1"/>
   </w:num>
 </w:numbering>
 </file>
@@ -1263,4 +2993,16 @@
   <a:objectDefaults/>
   <a:extraClrSchemeLst/>
 </a:theme>
+</file>
+
+<file path=customXml/item1.xml><?xml version="1.0" encoding="utf-8"?>
+<b:Sources xmlns:b="http://schemas.openxmlformats.org/officeDocument/2006/bibliography" xmlns="http://schemas.openxmlformats.org/officeDocument/2006/bibliography" SelectedStyle="\APA.XSL" StyleName="APA"/>
+</file>
+
+<file path=customXml/itemProps1.xml><?xml version="1.0" encoding="utf-8"?>
+<ds:datastoreItem xmlns:ds="http://schemas.openxmlformats.org/officeDocument/2006/customXml" ds:itemID="{CCF9B071-A7E0-43A1-BB23-D01D673BD7DF}">
+  <ds:schemaRefs>
+    <ds:schemaRef ds:uri="http://schemas.openxmlformats.org/officeDocument/2006/bibliography"/>
+  </ds:schemaRefs>
+</ds:datastoreItem>
 </file>
--- a/JUSTIN_VIEWER_PUNTOS_8_9_OVA.docx
+++ b/JUSTIN_VIEWER_PUNTOS_8_9_OVA.docx
@@ -251,7 +251,7 @@
     <w:p>
       <w:pPr>
         <w:pStyle w:val="Prrafodelista"/>
-        <w:ind w:firstLine="0"/>
+        <w:ind w:left="718" w:firstLine="0"/>
         <w:rPr>
           <w:rFonts w:ascii="Arial" w:hAnsi="Arial" w:cs="Arial"/>
         </w:rPr>
@@ -3000,7 +3000,7 @@
 </file>
 
 <file path=customXml/itemProps1.xml><?xml version="1.0" encoding="utf-8"?>
-<ds:datastoreItem xmlns:ds="http://schemas.openxmlformats.org/officeDocument/2006/customXml" ds:itemID="{CCF9B071-A7E0-43A1-BB23-D01D673BD7DF}">
+<ds:datastoreItem xmlns:ds="http://schemas.openxmlformats.org/officeDocument/2006/customXml" ds:itemID="{7745257F-6A6C-471B-944D-3C3A3A93E162}">
   <ds:schemaRefs>
     <ds:schemaRef ds:uri="http://schemas.openxmlformats.org/officeDocument/2006/bibliography"/>
   </ds:schemaRefs>
